--- a/Коренюк_05.docx
+++ b/Коренюк_05.docx
@@ -1,37 +1,34 @@
 
 <file path=word/document.xml><?xml version="1.0" encoding="utf-8"?>
-<w:document xmlns:wpc="http://schemas.microsoft.com/office/word/2010/wordprocessingCanvas" xmlns:cx="http://schemas.microsoft.com/office/drawing/2014/chartex" xmlns:cx1="http://schemas.microsoft.com/office/drawing/2015/9/8/chartex" xmlns:cx2="http://schemas.microsoft.com/office/drawing/2015/10/21/chartex" xmlns:cx3="http://schemas.microsoft.com/office/drawing/2016/5/9/chartex" xmlns:cx4="http://schemas.microsoft.com/office/drawing/2016/5/10/chartex" xmlns:cx5="http://schemas.microsoft.com/office/drawing/2016/5/11/chartex" xmlns:cx6="http://schemas.microsoft.com/office/drawing/2016/5/12/chartex" xmlns:cx7="http://schemas.microsoft.com/office/drawing/2016/5/13/chartex" xmlns:cx8="http://schemas.microsoft.com/office/drawing/2016/5/14/chartex" xmlns:mc="http://schemas.openxmlformats.org/markup-compatibility/2006" xmlns:aink="http://schemas.microsoft.com/office/drawing/2016/ink" xmlns:am3d="http://schemas.microsoft.com/office/drawing/2017/model3d" xmlns:o="urn:schemas-microsoft-com:office:office" xmlns:oel="http://schemas.microsoft.com/office/2019/extlst" xmlns:r="http://schemas.openxmlformats.org/officeDocument/2006/relationships" xmlns:m="http://schemas.openxmlformats.org/officeDocument/2006/math" xmlns:v="urn:schemas-microsoft-com:vml" xmlns:wp14="http://schemas.microsoft.com/office/word/2010/wordprocessingDrawing" xmlns:wp="http://schemas.openxmlformats.org/drawingml/2006/wordprocessingDrawing" xmlns:w10="urn:schemas-microsoft-com:office:word" xmlns:w="http://schemas.openxmlformats.org/wordprocessingml/2006/main" xmlns:w14="http://schemas.microsoft.com/office/word/2010/wordml" xmlns:w15="http://schemas.microsoft.com/office/word/2012/wordml" xmlns:w16cex="http://schemas.microsoft.com/office/word/2018/wordml/cex" xmlns:w16cid="http://schemas.microsoft.com/office/word/2016/wordml/cid" xmlns:w16="http://schemas.microsoft.com/office/word/2018/wordml" xmlns:w16sdtdh="http://schemas.microsoft.com/office/word/2020/wordml/sdtdatahash" xmlns:w16se="http://schemas.microsoft.com/office/word/2015/wordml/symex" xmlns:wpg="http://schemas.microsoft.com/office/word/2010/wordprocessingGroup" xmlns:wpi="http://schemas.microsoft.com/office/word/2010/wordprocessingInk" xmlns:wne="http://schemas.microsoft.com/office/word/2006/wordml" xmlns:wps="http://schemas.microsoft.com/office/word/2010/wordprocessingShape" mc:Ignorable="w14 w15 w16se w16cid w16 w16cex w16sdtdh wp14">
+<w:document xmlns:wpc="http://schemas.microsoft.com/office/word/2010/wordprocessingCanvas" xmlns:cx="http://schemas.microsoft.com/office/drawing/2014/chartex" xmlns:cx1="http://schemas.microsoft.com/office/drawing/2015/9/8/chartex" xmlns:cx2="http://schemas.microsoft.com/office/drawing/2015/10/21/chartex" xmlns:cx3="http://schemas.microsoft.com/office/drawing/2016/5/9/chartex" xmlns:cx4="http://schemas.microsoft.com/office/drawing/2016/5/10/chartex" xmlns:cx5="http://schemas.microsoft.com/office/drawing/2016/5/11/chartex" xmlns:cx6="http://schemas.microsoft.com/office/drawing/2016/5/12/chartex" xmlns:cx7="http://schemas.microsoft.com/office/drawing/2016/5/13/chartex" xmlns:cx8="http://schemas.microsoft.com/office/drawing/2016/5/14/chartex" xmlns:mc="http://schemas.openxmlformats.org/markup-compatibility/2006" xmlns:aink="http://schemas.microsoft.com/office/drawing/2016/ink" xmlns:am3d="http://schemas.microsoft.com/office/drawing/2017/model3d" xmlns:o="urn:schemas-microsoft-com:office:office" xmlns:oel="http://schemas.microsoft.com/office/2019/extlst" xmlns:r="http://schemas.openxmlformats.org/officeDocument/2006/relationships" xmlns:m="http://schemas.openxmlformats.org/officeDocument/2006/math" xmlns:v="urn:schemas-microsoft-com:vml" xmlns:wp14="http://schemas.microsoft.com/office/word/2010/wordprocessingDrawing" xmlns:wp="http://schemas.openxmlformats.org/drawingml/2006/wordprocessingDrawing" xmlns:w10="urn:schemas-microsoft-com:office:word" xmlns:w="http://schemas.openxmlformats.org/wordprocessingml/2006/main" xmlns:w14="http://schemas.microsoft.com/office/word/2010/wordml" xmlns:w15="http://schemas.microsoft.com/office/word/2012/wordml" xmlns:w16cex="http://schemas.microsoft.com/office/word/2018/wordml/cex" xmlns:w16cid="http://schemas.microsoft.com/office/word/2016/wordml/cid" xmlns:w16="http://schemas.microsoft.com/office/word/2018/wordml" xmlns:w16du="http://schemas.microsoft.com/office/word/2023/wordml/word16du" xmlns:w16sdtdh="http://schemas.microsoft.com/office/word/2020/wordml/sdtdatahash" xmlns:w16sdtfl="http://schemas.microsoft.com/office/word/2024/wordml/sdtformatlock" xmlns:w16se="http://schemas.microsoft.com/office/word/2015/wordml/symex" xmlns:wpg="http://schemas.microsoft.com/office/word/2010/wordprocessingGroup" xmlns:wpi="http://schemas.microsoft.com/office/word/2010/wordprocessingInk" xmlns:wne="http://schemas.microsoft.com/office/word/2006/wordml" xmlns:wps="http://schemas.microsoft.com/office/word/2010/wordprocessingShape" mc:Ignorable="w14 w15 w16se w16cid w16 w16cex w16sdtdh w16sdtfl w16du wp14">
   <w:body>
     <w:p>
       <w:pPr>
         <w:jc w:val="center"/>
         <w:rPr>
-          <w:sz w:val="28"/>
-          <w:szCs w:val="28"/>
-        </w:rPr>
-      </w:pPr>
-      <w:proofErr w:type="spellStart"/>
-      <w:r>
-        <w:rPr>
-          <w:sz w:val="28"/>
-          <w:szCs w:val="28"/>
-        </w:rPr>
-        <w:t>Лабараторная</w:t>
-      </w:r>
-      <w:proofErr w:type="spellEnd"/>
-      <w:r>
-        <w:rPr>
-          <w:sz w:val="28"/>
-          <w:szCs w:val="28"/>
-        </w:rPr>
-        <w:t xml:space="preserve"> работа </w:t>
-      </w:r>
-      <w:r>
-        <w:rPr>
-          <w:sz w:val="28"/>
-          <w:szCs w:val="28"/>
-        </w:rPr>
-        <w:t>5</w:t>
+          <w:b/>
+          <w:bCs/>
+          <w:sz w:val="28"/>
+          <w:szCs w:val="28"/>
+        </w:rPr>
+      </w:pPr>
+      <w:r>
+        <w:rPr>
+          <w:b/>
+          <w:bCs/>
+          <w:sz w:val="28"/>
+          <w:szCs w:val="28"/>
+        </w:rPr>
+        <w:t xml:space="preserve">4 </w:t>
+      </w:r>
+      <w:r>
+        <w:rPr>
+          <w:b/>
+          <w:bCs/>
+          <w:sz w:val="28"/>
+          <w:szCs w:val="28"/>
+        </w:rPr>
+        <w:t>Методы. Реализация полиморфизма</w:t>
       </w:r>
     </w:p>
     <w:p>
@@ -189,7 +186,25 @@
           <w:szCs w:val="28"/>
           <w:lang w:val="en-US"/>
         </w:rPr>
-        <w:t>] array)    {</w:t>
+        <w:t xml:space="preserve">] </w:t>
+      </w:r>
+      <w:proofErr w:type="gramStart"/>
+      <w:r>
+        <w:rPr>
+          <w:sz w:val="28"/>
+          <w:szCs w:val="28"/>
+          <w:lang w:val="en-US"/>
+        </w:rPr>
+        <w:t xml:space="preserve">array)   </w:t>
+      </w:r>
+      <w:proofErr w:type="gramEnd"/>
+      <w:r>
+        <w:rPr>
+          <w:sz w:val="28"/>
+          <w:szCs w:val="28"/>
+          <w:lang w:val="en-US"/>
+        </w:rPr>
+        <w:t xml:space="preserve"> {</w:t>
       </w:r>
     </w:p>
     <w:p>
@@ -243,8 +258,18 @@
           <w:szCs w:val="28"/>
           <w:lang w:val="en-US"/>
         </w:rPr>
-        <w:t xml:space="preserve">     {</w:t>
-      </w:r>
+        <w:t xml:space="preserve">  </w:t>
+      </w:r>
+      <w:proofErr w:type="gramStart"/>
+      <w:r>
+        <w:rPr>
+          <w:sz w:val="28"/>
+          <w:szCs w:val="28"/>
+          <w:lang w:val="en-US"/>
+        </w:rPr>
+        <w:t xml:space="preserve">   {</w:t>
+      </w:r>
+      <w:proofErr w:type="gramEnd"/>
     </w:p>
     <w:p>
       <w:pPr>
@@ -351,8 +376,18 @@
           <w:szCs w:val="28"/>
           <w:lang w:val="en-US"/>
         </w:rPr>
-        <w:t>)    {</w:t>
-      </w:r>
+        <w:t xml:space="preserve">) </w:t>
+      </w:r>
+      <w:proofErr w:type="gramStart"/>
+      <w:r>
+        <w:rPr>
+          <w:sz w:val="28"/>
+          <w:szCs w:val="28"/>
+          <w:lang w:val="en-US"/>
+        </w:rPr>
+        <w:t xml:space="preserve">   {</w:t>
+      </w:r>
+      <w:proofErr w:type="gramEnd"/>
     </w:p>
     <w:p>
       <w:pPr>
@@ -387,7 +422,43 @@
           <w:szCs w:val="28"/>
           <w:lang w:val="en-US"/>
         </w:rPr>
-        <w:t>] numbers = { 1, 2, 3, 4, 5 };</w:t>
+        <w:t xml:space="preserve">] numbers = </w:t>
+      </w:r>
+      <w:proofErr w:type="gramStart"/>
+      <w:r>
+        <w:rPr>
+          <w:sz w:val="28"/>
+          <w:szCs w:val="28"/>
+          <w:lang w:val="en-US"/>
+        </w:rPr>
+        <w:t>{ 1</w:t>
+      </w:r>
+      <w:proofErr w:type="gramEnd"/>
+      <w:r>
+        <w:rPr>
+          <w:sz w:val="28"/>
+          <w:szCs w:val="28"/>
+          <w:lang w:val="en-US"/>
+        </w:rPr>
+        <w:t xml:space="preserve">, 2, 3, 4, </w:t>
+      </w:r>
+      <w:proofErr w:type="gramStart"/>
+      <w:r>
+        <w:rPr>
+          <w:sz w:val="28"/>
+          <w:szCs w:val="28"/>
+          <w:lang w:val="en-US"/>
+        </w:rPr>
+        <w:t>5 }</w:t>
+      </w:r>
+      <w:proofErr w:type="gramEnd"/>
+      <w:r>
+        <w:rPr>
+          <w:sz w:val="28"/>
+          <w:szCs w:val="28"/>
+          <w:lang w:val="en-US"/>
+        </w:rPr>
+        <w:t>;</w:t>
       </w:r>
     </w:p>
     <w:p>
@@ -423,7 +494,25 @@
           <w:szCs w:val="28"/>
           <w:lang w:val="en-US"/>
         </w:rPr>
-        <w:t xml:space="preserve"> = SumArray(numbers);</w:t>
+        <w:t xml:space="preserve"> = </w:t>
+      </w:r>
+      <w:proofErr w:type="spellStart"/>
+      <w:r>
+        <w:rPr>
+          <w:sz w:val="28"/>
+          <w:szCs w:val="28"/>
+          <w:lang w:val="en-US"/>
+        </w:rPr>
+        <w:t>SumArray</w:t>
+      </w:r>
+      <w:proofErr w:type="spellEnd"/>
+      <w:r>
+        <w:rPr>
+          <w:sz w:val="28"/>
+          <w:szCs w:val="28"/>
+          <w:lang w:val="en-US"/>
+        </w:rPr>
+        <w:t>(numbers);</w:t>
       </w:r>
     </w:p>
     <w:p>
@@ -1269,8 +1358,18 @@
           <w:szCs w:val="28"/>
           <w:lang w:val="en-US"/>
         </w:rPr>
-        <w:t>)    {</w:t>
-      </w:r>
+        <w:t xml:space="preserve">) </w:t>
+      </w:r>
+      <w:proofErr w:type="gramStart"/>
+      <w:r>
+        <w:rPr>
+          <w:sz w:val="28"/>
+          <w:szCs w:val="28"/>
+          <w:lang w:val="en-US"/>
+        </w:rPr>
+        <w:t xml:space="preserve">   {</w:t>
+      </w:r>
+      <w:proofErr w:type="gramEnd"/>
     </w:p>
     <w:p>
       <w:pPr>
@@ -1305,7 +1404,43 @@
           <w:szCs w:val="28"/>
           <w:lang w:val="en-US"/>
         </w:rPr>
-        <w:t>] numbers = { 1.0, 2.0, 3.0, 4.0, 5.0 };</w:t>
+        <w:t xml:space="preserve">] numbers = </w:t>
+      </w:r>
+      <w:proofErr w:type="gramStart"/>
+      <w:r>
+        <w:rPr>
+          <w:sz w:val="28"/>
+          <w:szCs w:val="28"/>
+          <w:lang w:val="en-US"/>
+        </w:rPr>
+        <w:t>{ 1.0</w:t>
+      </w:r>
+      <w:proofErr w:type="gramEnd"/>
+      <w:r>
+        <w:rPr>
+          <w:sz w:val="28"/>
+          <w:szCs w:val="28"/>
+          <w:lang w:val="en-US"/>
+        </w:rPr>
+        <w:t xml:space="preserve">, 2.0, 3.0, 4.0, </w:t>
+      </w:r>
+      <w:proofErr w:type="gramStart"/>
+      <w:r>
+        <w:rPr>
+          <w:sz w:val="28"/>
+          <w:szCs w:val="28"/>
+          <w:lang w:val="en-US"/>
+        </w:rPr>
+        <w:t>5.0 }</w:t>
+      </w:r>
+      <w:proofErr w:type="gramEnd"/>
+      <w:r>
+        <w:rPr>
+          <w:sz w:val="28"/>
+          <w:szCs w:val="28"/>
+          <w:lang w:val="en-US"/>
+        </w:rPr>
+        <w:t>;</w:t>
       </w:r>
     </w:p>
     <w:p>
@@ -1413,8 +1548,18 @@
           <w:szCs w:val="28"/>
           <w:lang w:val="en-US"/>
         </w:rPr>
-        <w:t xml:space="preserve">     {</w:t>
-      </w:r>
+        <w:t xml:space="preserve">  </w:t>
+      </w:r>
+      <w:proofErr w:type="gramStart"/>
+      <w:r>
+        <w:rPr>
+          <w:sz w:val="28"/>
+          <w:szCs w:val="28"/>
+          <w:lang w:val="en-US"/>
+        </w:rPr>
+        <w:t xml:space="preserve">   {</w:t>
+      </w:r>
+      <w:proofErr w:type="gramEnd"/>
     </w:p>
     <w:p>
       <w:pPr>
@@ -2085,7 +2230,7 @@
 </file>
 
 <file path=word/endnotes.xml><?xml version="1.0" encoding="utf-8"?>
-<w:endnotes xmlns:wpc="http://schemas.microsoft.com/office/word/2010/wordprocessingCanvas" xmlns:cx="http://schemas.microsoft.com/office/drawing/2014/chartex" xmlns:cx1="http://schemas.microsoft.com/office/drawing/2015/9/8/chartex" xmlns:cx2="http://schemas.microsoft.com/office/drawing/2015/10/21/chartex" xmlns:cx3="http://schemas.microsoft.com/office/drawing/2016/5/9/chartex" xmlns:cx4="http://schemas.microsoft.com/office/drawing/2016/5/10/chartex" xmlns:cx5="http://schemas.microsoft.com/office/drawing/2016/5/11/chartex" xmlns:cx6="http://schemas.microsoft.com/office/drawing/2016/5/12/chartex" xmlns:cx7="http://schemas.microsoft.com/office/drawing/2016/5/13/chartex" xmlns:cx8="http://schemas.microsoft.com/office/drawing/2016/5/14/chartex" xmlns:mc="http://schemas.openxmlformats.org/markup-compatibility/2006" xmlns:aink="http://schemas.microsoft.com/office/drawing/2016/ink" xmlns:am3d="http://schemas.microsoft.com/office/drawing/2017/model3d" xmlns:o="urn:schemas-microsoft-com:office:office" xmlns:oel="http://schemas.microsoft.com/office/2019/extlst" xmlns:r="http://schemas.openxmlformats.org/officeDocument/2006/relationships" xmlns:m="http://schemas.openxmlformats.org/officeDocument/2006/math" xmlns:v="urn:schemas-microsoft-com:vml" xmlns:wp14="http://schemas.microsoft.com/office/word/2010/wordprocessingDrawing" xmlns:wp="http://schemas.openxmlformats.org/drawingml/2006/wordprocessingDrawing" xmlns:w10="urn:schemas-microsoft-com:office:word" xmlns:w="http://schemas.openxmlformats.org/wordprocessingml/2006/main" xmlns:w14="http://schemas.microsoft.com/office/word/2010/wordml" xmlns:w15="http://schemas.microsoft.com/office/word/2012/wordml" xmlns:w16cex="http://schemas.microsoft.com/office/word/2018/wordml/cex" xmlns:w16cid="http://schemas.microsoft.com/office/word/2016/wordml/cid" xmlns:w16="http://schemas.microsoft.com/office/word/2018/wordml" xmlns:w16sdtdh="http://schemas.microsoft.com/office/word/2020/wordml/sdtdatahash" xmlns:w16se="http://schemas.microsoft.com/office/word/2015/wordml/symex" xmlns:wpg="http://schemas.microsoft.com/office/word/2010/wordprocessingGroup" xmlns:wpi="http://schemas.microsoft.com/office/word/2010/wordprocessingInk" xmlns:wne="http://schemas.microsoft.com/office/word/2006/wordml" xmlns:wps="http://schemas.microsoft.com/office/word/2010/wordprocessingShape" mc:Ignorable="w14 w15 w16se w16cid w16 w16cex w16sdtdh wp14">
+<w:endnotes xmlns:wpc="http://schemas.microsoft.com/office/word/2010/wordprocessingCanvas" xmlns:cx="http://schemas.microsoft.com/office/drawing/2014/chartex" xmlns:cx1="http://schemas.microsoft.com/office/drawing/2015/9/8/chartex" xmlns:cx2="http://schemas.microsoft.com/office/drawing/2015/10/21/chartex" xmlns:cx3="http://schemas.microsoft.com/office/drawing/2016/5/9/chartex" xmlns:cx4="http://schemas.microsoft.com/office/drawing/2016/5/10/chartex" xmlns:cx5="http://schemas.microsoft.com/office/drawing/2016/5/11/chartex" xmlns:cx6="http://schemas.microsoft.com/office/drawing/2016/5/12/chartex" xmlns:cx7="http://schemas.microsoft.com/office/drawing/2016/5/13/chartex" xmlns:cx8="http://schemas.microsoft.com/office/drawing/2016/5/14/chartex" xmlns:mc="http://schemas.openxmlformats.org/markup-compatibility/2006" xmlns:aink="http://schemas.microsoft.com/office/drawing/2016/ink" xmlns:am3d="http://schemas.microsoft.com/office/drawing/2017/model3d" xmlns:o="urn:schemas-microsoft-com:office:office" xmlns:oel="http://schemas.microsoft.com/office/2019/extlst" xmlns:r="http://schemas.openxmlformats.org/officeDocument/2006/relationships" xmlns:m="http://schemas.openxmlformats.org/officeDocument/2006/math" xmlns:v="urn:schemas-microsoft-com:vml" xmlns:wp14="http://schemas.microsoft.com/office/word/2010/wordprocessingDrawing" xmlns:wp="http://schemas.openxmlformats.org/drawingml/2006/wordprocessingDrawing" xmlns:w10="urn:schemas-microsoft-com:office:word" xmlns:w="http://schemas.openxmlformats.org/wordprocessingml/2006/main" xmlns:w14="http://schemas.microsoft.com/office/word/2010/wordml" xmlns:w15="http://schemas.microsoft.com/office/word/2012/wordml" xmlns:w16cex="http://schemas.microsoft.com/office/word/2018/wordml/cex" xmlns:w16cid="http://schemas.microsoft.com/office/word/2016/wordml/cid" xmlns:w16="http://schemas.microsoft.com/office/word/2018/wordml" xmlns:w16du="http://schemas.microsoft.com/office/word/2023/wordml/word16du" xmlns:w16sdtdh="http://schemas.microsoft.com/office/word/2020/wordml/sdtdatahash" xmlns:w16sdtfl="http://schemas.microsoft.com/office/word/2024/wordml/sdtformatlock" xmlns:w16se="http://schemas.microsoft.com/office/word/2015/wordml/symex" xmlns:wpg="http://schemas.microsoft.com/office/word/2010/wordprocessingGroup" xmlns:wpi="http://schemas.microsoft.com/office/word/2010/wordprocessingInk" xmlns:wne="http://schemas.microsoft.com/office/word/2006/wordml" xmlns:wps="http://schemas.microsoft.com/office/word/2010/wordprocessingShape" mc:Ignorable="w14 w15 w16se w16cid w16 w16cex w16sdtdh w16sdtfl w16du wp14">
   <w:endnote w:type="separator" w:id="-1">
     <w:p>
       <w:r>
@@ -2104,7 +2249,7 @@
 </file>
 
 <file path=word/footer1.xml><?xml version="1.0" encoding="utf-8"?>
-<w:ftr xmlns:wpc="http://schemas.microsoft.com/office/word/2010/wordprocessingCanvas" xmlns:cx="http://schemas.microsoft.com/office/drawing/2014/chartex" xmlns:cx1="http://schemas.microsoft.com/office/drawing/2015/9/8/chartex" xmlns:cx2="http://schemas.microsoft.com/office/drawing/2015/10/21/chartex" xmlns:cx3="http://schemas.microsoft.com/office/drawing/2016/5/9/chartex" xmlns:cx4="http://schemas.microsoft.com/office/drawing/2016/5/10/chartex" xmlns:cx5="http://schemas.microsoft.com/office/drawing/2016/5/11/chartex" xmlns:cx6="http://schemas.microsoft.com/office/drawing/2016/5/12/chartex" xmlns:cx7="http://schemas.microsoft.com/office/drawing/2016/5/13/chartex" xmlns:cx8="http://schemas.microsoft.com/office/drawing/2016/5/14/chartex" xmlns:mc="http://schemas.openxmlformats.org/markup-compatibility/2006" xmlns:aink="http://schemas.microsoft.com/office/drawing/2016/ink" xmlns:am3d="http://schemas.microsoft.com/office/drawing/2017/model3d" xmlns:o="urn:schemas-microsoft-com:office:office" xmlns:oel="http://schemas.microsoft.com/office/2019/extlst" xmlns:r="http://schemas.openxmlformats.org/officeDocument/2006/relationships" xmlns:m="http://schemas.openxmlformats.org/officeDocument/2006/math" xmlns:v="urn:schemas-microsoft-com:vml" xmlns:wp14="http://schemas.microsoft.com/office/word/2010/wordprocessingDrawing" xmlns:wp="http://schemas.openxmlformats.org/drawingml/2006/wordprocessingDrawing" xmlns:w10="urn:schemas-microsoft-com:office:word" xmlns:w="http://schemas.openxmlformats.org/wordprocessingml/2006/main" xmlns:w14="http://schemas.microsoft.com/office/word/2010/wordml" xmlns:w15="http://schemas.microsoft.com/office/word/2012/wordml" xmlns:w16cex="http://schemas.microsoft.com/office/word/2018/wordml/cex" xmlns:w16cid="http://schemas.microsoft.com/office/word/2016/wordml/cid" xmlns:w16="http://schemas.microsoft.com/office/word/2018/wordml" xmlns:w16sdtdh="http://schemas.microsoft.com/office/word/2020/wordml/sdtdatahash" xmlns:w16se="http://schemas.microsoft.com/office/word/2015/wordml/symex" xmlns:wpg="http://schemas.microsoft.com/office/word/2010/wordprocessingGroup" xmlns:wpi="http://schemas.microsoft.com/office/word/2010/wordprocessingInk" xmlns:wne="http://schemas.microsoft.com/office/word/2006/wordml" xmlns:wps="http://schemas.microsoft.com/office/word/2010/wordprocessingShape" mc:Ignorable="w14 w15 w16se w16cid w16 w16cex w16sdtdh wp14">
+<w:ftr xmlns:wpc="http://schemas.microsoft.com/office/word/2010/wordprocessingCanvas" xmlns:cx="http://schemas.microsoft.com/office/drawing/2014/chartex" xmlns:cx1="http://schemas.microsoft.com/office/drawing/2015/9/8/chartex" xmlns:cx2="http://schemas.microsoft.com/office/drawing/2015/10/21/chartex" xmlns:cx3="http://schemas.microsoft.com/office/drawing/2016/5/9/chartex" xmlns:cx4="http://schemas.microsoft.com/office/drawing/2016/5/10/chartex" xmlns:cx5="http://schemas.microsoft.com/office/drawing/2016/5/11/chartex" xmlns:cx6="http://schemas.microsoft.com/office/drawing/2016/5/12/chartex" xmlns:cx7="http://schemas.microsoft.com/office/drawing/2016/5/13/chartex" xmlns:cx8="http://schemas.microsoft.com/office/drawing/2016/5/14/chartex" xmlns:mc="http://schemas.openxmlformats.org/markup-compatibility/2006" xmlns:aink="http://schemas.microsoft.com/office/drawing/2016/ink" xmlns:am3d="http://schemas.microsoft.com/office/drawing/2017/model3d" xmlns:o="urn:schemas-microsoft-com:office:office" xmlns:oel="http://schemas.microsoft.com/office/2019/extlst" xmlns:r="http://schemas.openxmlformats.org/officeDocument/2006/relationships" xmlns:m="http://schemas.openxmlformats.org/officeDocument/2006/math" xmlns:v="urn:schemas-microsoft-com:vml" xmlns:wp14="http://schemas.microsoft.com/office/word/2010/wordprocessingDrawing" xmlns:wp="http://schemas.openxmlformats.org/drawingml/2006/wordprocessingDrawing" xmlns:w10="urn:schemas-microsoft-com:office:word" xmlns:w="http://schemas.openxmlformats.org/wordprocessingml/2006/main" xmlns:w14="http://schemas.microsoft.com/office/word/2010/wordml" xmlns:w15="http://schemas.microsoft.com/office/word/2012/wordml" xmlns:w16cex="http://schemas.microsoft.com/office/word/2018/wordml/cex" xmlns:w16cid="http://schemas.microsoft.com/office/word/2016/wordml/cid" xmlns:w16="http://schemas.microsoft.com/office/word/2018/wordml" xmlns:w16du="http://schemas.microsoft.com/office/word/2023/wordml/word16du" xmlns:w16sdtdh="http://schemas.microsoft.com/office/word/2020/wordml/sdtdatahash" xmlns:w16sdtfl="http://schemas.microsoft.com/office/word/2024/wordml/sdtformatlock" xmlns:w16se="http://schemas.microsoft.com/office/word/2015/wordml/symex" xmlns:wpg="http://schemas.microsoft.com/office/word/2010/wordprocessingGroup" xmlns:wpi="http://schemas.microsoft.com/office/word/2010/wordprocessingInk" xmlns:wne="http://schemas.microsoft.com/office/word/2006/wordml" xmlns:wps="http://schemas.microsoft.com/office/word/2010/wordprocessingShape" mc:Ignorable="w14 w15 w16se w16cid w16 w16cex w16sdtdh w16sdtfl w16du wp14">
   <w:p>
     <w:pPr>
       <w:pStyle w:val="a4"/>
@@ -2142,7 +2287,7 @@
 </file>
 
 <file path=word/footer2.xml><?xml version="1.0" encoding="utf-8"?>
-<w:ftr xmlns:wpc="http://schemas.microsoft.com/office/word/2010/wordprocessingCanvas" xmlns:cx="http://schemas.microsoft.com/office/drawing/2014/chartex" xmlns:cx1="http://schemas.microsoft.com/office/drawing/2015/9/8/chartex" xmlns:cx2="http://schemas.microsoft.com/office/drawing/2015/10/21/chartex" xmlns:cx3="http://schemas.microsoft.com/office/drawing/2016/5/9/chartex" xmlns:cx4="http://schemas.microsoft.com/office/drawing/2016/5/10/chartex" xmlns:cx5="http://schemas.microsoft.com/office/drawing/2016/5/11/chartex" xmlns:cx6="http://schemas.microsoft.com/office/drawing/2016/5/12/chartex" xmlns:cx7="http://schemas.microsoft.com/office/drawing/2016/5/13/chartex" xmlns:cx8="http://schemas.microsoft.com/office/drawing/2016/5/14/chartex" xmlns:mc="http://schemas.openxmlformats.org/markup-compatibility/2006" xmlns:aink="http://schemas.microsoft.com/office/drawing/2016/ink" xmlns:am3d="http://schemas.microsoft.com/office/drawing/2017/model3d" xmlns:o="urn:schemas-microsoft-com:office:office" xmlns:oel="http://schemas.microsoft.com/office/2019/extlst" xmlns:r="http://schemas.openxmlformats.org/officeDocument/2006/relationships" xmlns:m="http://schemas.openxmlformats.org/officeDocument/2006/math" xmlns:v="urn:schemas-microsoft-com:vml" xmlns:wp14="http://schemas.microsoft.com/office/word/2010/wordprocessingDrawing" xmlns:wp="http://schemas.openxmlformats.org/drawingml/2006/wordprocessingDrawing" xmlns:w10="urn:schemas-microsoft-com:office:word" xmlns:w="http://schemas.openxmlformats.org/wordprocessingml/2006/main" xmlns:w14="http://schemas.microsoft.com/office/word/2010/wordml" xmlns:w15="http://schemas.microsoft.com/office/word/2012/wordml" xmlns:w16cex="http://schemas.microsoft.com/office/word/2018/wordml/cex" xmlns:w16cid="http://schemas.microsoft.com/office/word/2016/wordml/cid" xmlns:w16="http://schemas.microsoft.com/office/word/2018/wordml" xmlns:w16sdtdh="http://schemas.microsoft.com/office/word/2020/wordml/sdtdatahash" xmlns:w16se="http://schemas.microsoft.com/office/word/2015/wordml/symex" xmlns:wpg="http://schemas.microsoft.com/office/word/2010/wordprocessingGroup" xmlns:wpi="http://schemas.microsoft.com/office/word/2010/wordprocessingInk" xmlns:wne="http://schemas.microsoft.com/office/word/2006/wordml" xmlns:wps="http://schemas.microsoft.com/office/word/2010/wordprocessingShape" mc:Ignorable="w14 w15 w16se w16cid w16 w16cex w16sdtdh wp14">
+<w:ftr xmlns:wpc="http://schemas.microsoft.com/office/word/2010/wordprocessingCanvas" xmlns:cx="http://schemas.microsoft.com/office/drawing/2014/chartex" xmlns:cx1="http://schemas.microsoft.com/office/drawing/2015/9/8/chartex" xmlns:cx2="http://schemas.microsoft.com/office/drawing/2015/10/21/chartex" xmlns:cx3="http://schemas.microsoft.com/office/drawing/2016/5/9/chartex" xmlns:cx4="http://schemas.microsoft.com/office/drawing/2016/5/10/chartex" xmlns:cx5="http://schemas.microsoft.com/office/drawing/2016/5/11/chartex" xmlns:cx6="http://schemas.microsoft.com/office/drawing/2016/5/12/chartex" xmlns:cx7="http://schemas.microsoft.com/office/drawing/2016/5/13/chartex" xmlns:cx8="http://schemas.microsoft.com/office/drawing/2016/5/14/chartex" xmlns:mc="http://schemas.openxmlformats.org/markup-compatibility/2006" xmlns:aink="http://schemas.microsoft.com/office/drawing/2016/ink" xmlns:am3d="http://schemas.microsoft.com/office/drawing/2017/model3d" xmlns:o="urn:schemas-microsoft-com:office:office" xmlns:oel="http://schemas.microsoft.com/office/2019/extlst" xmlns:r="http://schemas.openxmlformats.org/officeDocument/2006/relationships" xmlns:m="http://schemas.openxmlformats.org/officeDocument/2006/math" xmlns:v="urn:schemas-microsoft-com:vml" xmlns:wp14="http://schemas.microsoft.com/office/word/2010/wordprocessingDrawing" xmlns:wp="http://schemas.openxmlformats.org/drawingml/2006/wordprocessingDrawing" xmlns:w10="urn:schemas-microsoft-com:office:word" xmlns:w="http://schemas.openxmlformats.org/wordprocessingml/2006/main" xmlns:w14="http://schemas.microsoft.com/office/word/2010/wordml" xmlns:w15="http://schemas.microsoft.com/office/word/2012/wordml" xmlns:w16cex="http://schemas.microsoft.com/office/word/2018/wordml/cex" xmlns:w16cid="http://schemas.microsoft.com/office/word/2016/wordml/cid" xmlns:w16="http://schemas.microsoft.com/office/word/2018/wordml" xmlns:w16du="http://schemas.microsoft.com/office/word/2023/wordml/word16du" xmlns:w16sdtdh="http://schemas.microsoft.com/office/word/2020/wordml/sdtdatahash" xmlns:w16sdtfl="http://schemas.microsoft.com/office/word/2024/wordml/sdtformatlock" xmlns:w16se="http://schemas.microsoft.com/office/word/2015/wordml/symex" xmlns:wpg="http://schemas.microsoft.com/office/word/2010/wordprocessingGroup" xmlns:wpi="http://schemas.microsoft.com/office/word/2010/wordprocessingInk" xmlns:wne="http://schemas.microsoft.com/office/word/2006/wordml" xmlns:wps="http://schemas.microsoft.com/office/word/2010/wordprocessingShape" mc:Ignorable="w14 w15 w16se w16cid w16 w16cex w16sdtdh w16sdtfl w16du wp14">
   <w:p>
     <w:pPr>
       <w:pStyle w:val="a4"/>
@@ -2218,7 +2363,7 @@
             </wp:anchor>
           </w:drawing>
         </mc:Choice>
-        <mc:Fallback xmlns:w16sdtfl="http://schemas.microsoft.com/office/word/2024/wordml/sdtformatlock" xmlns:w16du="http://schemas.microsoft.com/office/word/2023/wordml/word16du">
+        <mc:Fallback>
           <w:pict>
             <v:line w14:anchorId="1766EE80" id="Line 61" o:spid="_x0000_s1026" style="position:absolute;z-index:251631616;visibility:visible;mso-wrap-style:square;mso-width-percent:0;mso-height-percent:0;mso-wrap-distance-left:9pt;mso-wrap-distance-top:0;mso-wrap-distance-right:9pt;mso-wrap-distance-bottom:0;mso-position-horizontal:absolute;mso-position-horizontal-relative:page;mso-position-vertical:absolute;mso-position-vertical-relative:page;mso-width-percent:0;mso-height-percent:0;mso-width-relative:page;mso-height-relative:page" from="552.85pt,801.75pt" to="581.2pt,801.75pt" o:gfxdata="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" strokeweight="1.5pt">
               <w10:wrap anchorx="page" anchory="page"/>
@@ -2409,7 +2554,15 @@
                               <w:sz w:val="32"/>
                               <w:szCs w:val="28"/>
                             </w:rPr>
-                            <w:t>.01</w:t>
+                            <w:t>.0</w:t>
+                          </w:r>
+                          <w:r>
+                            <w:rPr>
+                              <w:bCs/>
+                              <w:sz w:val="32"/>
+                              <w:szCs w:val="28"/>
+                            </w:rPr>
+                            <w:t>4</w:t>
                           </w:r>
                         </w:p>
                         <w:p>
@@ -2584,7 +2737,15 @@
                         <w:sz w:val="32"/>
                         <w:szCs w:val="28"/>
                       </w:rPr>
-                      <w:t>.01</w:t>
+                      <w:t>.0</w:t>
+                    </w:r>
+                    <w:r>
+                      <w:rPr>
+                        <w:bCs/>
+                        <w:sz w:val="32"/>
+                        <w:szCs w:val="28"/>
+                      </w:rPr>
+                      <w:t>4</w:t>
                     </w:r>
                   </w:p>
                   <w:p>
@@ -3519,7 +3680,7 @@
             </wp:anchor>
           </w:drawing>
         </mc:Choice>
-        <mc:Fallback xmlns:w16sdtfl="http://schemas.microsoft.com/office/word/2024/wordml/sdtformatlock" xmlns:w16du="http://schemas.microsoft.com/office/word/2023/wordml/word16du">
+        <mc:Fallback>
           <w:pict>
             <v:line w14:anchorId="3200A99F" id="Line 63" o:spid="_x0000_s1026" style="position:absolute;z-index:251633664;visibility:visible;mso-wrap-style:square;mso-width-percent:0;mso-height-percent:0;mso-wrap-distance-left:9pt;mso-wrap-distance-top:0;mso-wrap-distance-right:9pt;mso-wrap-distance-bottom:0;mso-position-horizontal:absolute;mso-position-horizontal-relative:page;mso-position-vertical:absolute;mso-position-vertical-relative:page;mso-width-percent:0;mso-height-percent:0;mso-width-relative:page;mso-height-relative:page" from="108.75pt,782.95pt" to="108.75pt,825.45pt" o:gfxdata="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" strokeweight="1.5pt">
               <w10:wrap anchorx="page" anchory="page"/>
@@ -3595,7 +3756,7 @@
             </wp:anchor>
           </w:drawing>
         </mc:Choice>
-        <mc:Fallback xmlns:w16sdtfl="http://schemas.microsoft.com/office/word/2024/wordml/sdtformatlock" xmlns:w16du="http://schemas.microsoft.com/office/word/2023/wordml/word16du">
+        <mc:Fallback>
           <w:pict>
             <v:line w14:anchorId="2A17B86E" id="Line 62" o:spid="_x0000_s1026" style="position:absolute;z-index:251632640;visibility:visible;mso-wrap-style:square;mso-width-percent:0;mso-height-percent:0;mso-wrap-distance-left:9pt;mso-wrap-distance-top:0;mso-wrap-distance-right:9pt;mso-wrap-distance-bottom:0;mso-position-horizontal:absolute;mso-position-horizontal-relative:page;mso-position-vertical:absolute;mso-position-vertical-relative:page;mso-width-percent:0;mso-height-percent:0;mso-width-relative:page;mso-height-relative:page" from="80.75pt,781.9pt" to="80.75pt,824.4pt" o:gfxdata="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" strokeweight="1.5pt">
               <w10:wrap anchorx="page" anchory="page"/>
@@ -3779,7 +3940,7 @@
             </wp:anchor>
           </w:drawing>
         </mc:Choice>
-        <mc:Fallback xmlns:w16sdtfl="http://schemas.microsoft.com/office/word/2024/wordml/sdtformatlock" xmlns:w16du="http://schemas.microsoft.com/office/word/2023/wordml/word16du">
+        <mc:Fallback>
           <w:pict>
             <v:line w14:anchorId="504D4C51" id="Line 65" o:spid="_x0000_s1026" style="position:absolute;z-index:251635712;visibility:visible;mso-wrap-style:square;mso-width-percent:0;mso-height-percent:0;mso-wrap-distance-left:9pt;mso-wrap-distance-top:0;mso-wrap-distance-right:9pt;mso-wrap-distance-bottom:0;mso-position-horizontal:absolute;mso-position-horizontal-relative:page;mso-position-vertical:absolute;mso-position-vertical-relative:page;mso-width-percent:0;mso-height-percent:0;mso-width-relative:page;mso-height-relative:page" from="212.65pt,781.9pt" to="212.65pt,824.4pt" o:gfxdata="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" strokeweight="1.5pt">
               <w10:wrap anchorx="page" anchory="page"/>
@@ -3855,7 +4016,7 @@
             </wp:anchor>
           </w:drawing>
         </mc:Choice>
-        <mc:Fallback xmlns:w16sdtfl="http://schemas.microsoft.com/office/word/2024/wordml/sdtformatlock" xmlns:w16du="http://schemas.microsoft.com/office/word/2023/wordml/word16du">
+        <mc:Fallback>
           <w:pict>
             <v:line w14:anchorId="5ED7F4B1" id="Line 64" o:spid="_x0000_s1026" style="position:absolute;z-index:251634688;visibility:visible;mso-wrap-style:square;mso-width-percent:0;mso-height-percent:0;mso-wrap-distance-left:9pt;mso-wrap-distance-top:0;mso-wrap-distance-right:9pt;mso-wrap-distance-bottom:0;mso-position-horizontal:absolute;mso-position-horizontal-relative:page;mso-position-vertical:absolute;mso-position-vertical-relative:page;mso-width-percent:0;mso-height-percent:0;mso-width-relative:page;mso-height-relative:page" from="170.1pt,781.9pt" to="170.1pt,824.4pt" o:gfxdata="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" strokeweight="1.5pt">
               <w10:wrap anchorx="page" anchory="page"/>
@@ -3931,7 +4092,7 @@
             </wp:anchor>
           </w:drawing>
         </mc:Choice>
-        <mc:Fallback xmlns:w16sdtfl="http://schemas.microsoft.com/office/word/2024/wordml/sdtformatlock" xmlns:w16du="http://schemas.microsoft.com/office/word/2023/wordml/word16du">
+        <mc:Fallback>
           <w:pict>
             <v:line w14:anchorId="6743D20E" id="Line 60" o:spid="_x0000_s1026" style="position:absolute;z-index:251630592;visibility:visible;mso-wrap-style:square;mso-width-percent:0;mso-height-percent:0;mso-wrap-distance-left:9pt;mso-wrap-distance-top:0;mso-wrap-distance-right:9pt;mso-wrap-distance-bottom:0;mso-position-horizontal:absolute;mso-position-horizontal-relative:page;mso-position-vertical:absolute;mso-position-vertical-relative:page;mso-width-percent:0;mso-height-percent:0;mso-width-relative:page;mso-height-relative:page" from="552.85pt,781.9pt" to="552.85pt,824.4pt" o:gfxdata="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" strokeweight="1.5pt">
               <w10:wrap anchorx="page" anchory="page"/>
@@ -4007,7 +4168,7 @@
             </wp:anchor>
           </w:drawing>
         </mc:Choice>
-        <mc:Fallback xmlns:w16sdtfl="http://schemas.microsoft.com/office/word/2024/wordml/sdtformatlock" xmlns:w16du="http://schemas.microsoft.com/office/word/2023/wordml/word16du">
+        <mc:Fallback>
           <w:pict>
             <v:line w14:anchorId="5C6EA271" id="Line 59" o:spid="_x0000_s1026" style="position:absolute;z-index:251629568;visibility:visible;mso-wrap-style:square;mso-width-percent:0;mso-height-percent:0;mso-wrap-distance-left:9pt;mso-wrap-distance-top:0;mso-wrap-distance-right:9pt;mso-wrap-distance-bottom:0;mso-position-horizontal:absolute;mso-position-horizontal-relative:page;mso-position-vertical:absolute;mso-position-vertical-relative:page;mso-width-percent:0;mso-height-percent:0;mso-width-relative:page;mso-height-relative:page" from="56.7pt,810.25pt" to="240.95pt,810.25pt" o:gfxdata="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" strokeweight="1.5pt">
               <w10:wrap anchorx="page" anchory="page"/>
@@ -4083,7 +4244,7 @@
             </wp:anchor>
           </w:drawing>
         </mc:Choice>
-        <mc:Fallback xmlns:w16sdtfl="http://schemas.microsoft.com/office/word/2024/wordml/sdtformatlock" xmlns:w16du="http://schemas.microsoft.com/office/word/2023/wordml/word16du">
+        <mc:Fallback>
           <w:pict>
             <v:line w14:anchorId="6D93337C" id="Line 58" o:spid="_x0000_s1026" style="position:absolute;z-index:251628544;visibility:visible;mso-wrap-style:square;mso-width-percent:0;mso-height-percent:0;mso-wrap-distance-left:9pt;mso-wrap-distance-top:0;mso-wrap-distance-right:9pt;mso-wrap-distance-bottom:0;mso-position-horizontal:absolute;mso-position-horizontal-relative:page;mso-position-vertical:absolute;mso-position-vertical-relative:page;mso-width-percent:0;mso-height-percent:0;mso-width-relative:page;mso-height-relative:page" from="241pt,781.9pt" to="241pt,824.4pt" o:gfxdata="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" strokeweight="1.5pt">
               <w10:wrap anchorx="page" anchory="page"/>
@@ -4159,7 +4320,7 @@
             </wp:anchor>
           </w:drawing>
         </mc:Choice>
-        <mc:Fallback xmlns:w16sdtfl="http://schemas.microsoft.com/office/word/2024/wordml/sdtformatlock" xmlns:w16du="http://schemas.microsoft.com/office/word/2023/wordml/word16du">
+        <mc:Fallback>
           <w:pict>
             <v:line w14:anchorId="18E60933" id="Line 57" o:spid="_x0000_s1026" style="position:absolute;z-index:251627520;visibility:visible;mso-wrap-style:square;mso-width-percent:0;mso-height-percent:0;mso-wrap-distance-left:9pt;mso-wrap-distance-top:0;mso-wrap-distance-right:9pt;mso-wrap-distance-bottom:0;mso-position-horizontal:absolute;mso-position-horizontal-relative:page;mso-position-vertical:absolute;mso-position-vertical-relative:page;mso-width-percent:0;mso-height-percent:0;mso-width-relative:page;mso-height-relative:page" from="56.7pt,796.05pt" to="240.95pt,796.05pt" o:gfxdata="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">
               <w10:wrap anchorx="page" anchory="page"/>
@@ -4235,7 +4396,7 @@
             </wp:anchor>
           </w:drawing>
         </mc:Choice>
-        <mc:Fallback xmlns:w16sdtfl="http://schemas.microsoft.com/office/word/2024/wordml/sdtformatlock" xmlns:w16du="http://schemas.microsoft.com/office/word/2023/wordml/word16du">
+        <mc:Fallback>
           <w:pict>
             <v:line w14:anchorId="5A1FB0A0" id="Line 56" o:spid="_x0000_s1026" style="position:absolute;z-index:251626496;visibility:visible;mso-wrap-style:square;mso-width-percent:0;mso-height-percent:0;mso-wrap-distance-left:9pt;mso-wrap-distance-top:0;mso-wrap-distance-right:9pt;mso-wrap-distance-bottom:0;mso-position-horizontal:absolute;mso-position-horizontal-relative:page;mso-position-vertical:absolute;mso-position-vertical-relative:page;mso-width-percent:0;mso-height-percent:0;mso-width-relative:page;mso-height-relative:page" from="56.7pt,781.9pt" to="581.1pt,781.9pt" o:gfxdata="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" strokeweight="1.5pt">
               <w10:wrap anchorx="page" anchory="page"/>
@@ -4249,7 +4410,7 @@
 </file>
 
 <file path=word/footer3.xml><?xml version="1.0" encoding="utf-8"?>
-<w:ftr xmlns:wpc="http://schemas.microsoft.com/office/word/2010/wordprocessingCanvas" xmlns:cx="http://schemas.microsoft.com/office/drawing/2014/chartex" xmlns:cx1="http://schemas.microsoft.com/office/drawing/2015/9/8/chartex" xmlns:cx2="http://schemas.microsoft.com/office/drawing/2015/10/21/chartex" xmlns:cx3="http://schemas.microsoft.com/office/drawing/2016/5/9/chartex" xmlns:cx4="http://schemas.microsoft.com/office/drawing/2016/5/10/chartex" xmlns:cx5="http://schemas.microsoft.com/office/drawing/2016/5/11/chartex" xmlns:cx6="http://schemas.microsoft.com/office/drawing/2016/5/12/chartex" xmlns:cx7="http://schemas.microsoft.com/office/drawing/2016/5/13/chartex" xmlns:cx8="http://schemas.microsoft.com/office/drawing/2016/5/14/chartex" xmlns:mc="http://schemas.openxmlformats.org/markup-compatibility/2006" xmlns:aink="http://schemas.microsoft.com/office/drawing/2016/ink" xmlns:am3d="http://schemas.microsoft.com/office/drawing/2017/model3d" xmlns:o="urn:schemas-microsoft-com:office:office" xmlns:oel="http://schemas.microsoft.com/office/2019/extlst" xmlns:r="http://schemas.openxmlformats.org/officeDocument/2006/relationships" xmlns:m="http://schemas.openxmlformats.org/officeDocument/2006/math" xmlns:v="urn:schemas-microsoft-com:vml" xmlns:wp14="http://schemas.microsoft.com/office/word/2010/wordprocessingDrawing" xmlns:wp="http://schemas.openxmlformats.org/drawingml/2006/wordprocessingDrawing" xmlns:w10="urn:schemas-microsoft-com:office:word" xmlns:w="http://schemas.openxmlformats.org/wordprocessingml/2006/main" xmlns:w14="http://schemas.microsoft.com/office/word/2010/wordml" xmlns:w15="http://schemas.microsoft.com/office/word/2012/wordml" xmlns:w16cex="http://schemas.microsoft.com/office/word/2018/wordml/cex" xmlns:w16cid="http://schemas.microsoft.com/office/word/2016/wordml/cid" xmlns:w16="http://schemas.microsoft.com/office/word/2018/wordml" xmlns:w16sdtdh="http://schemas.microsoft.com/office/word/2020/wordml/sdtdatahash" xmlns:w16se="http://schemas.microsoft.com/office/word/2015/wordml/symex" xmlns:wpg="http://schemas.microsoft.com/office/word/2010/wordprocessingGroup" xmlns:wpi="http://schemas.microsoft.com/office/word/2010/wordprocessingInk" xmlns:wne="http://schemas.microsoft.com/office/word/2006/wordml" xmlns:wps="http://schemas.microsoft.com/office/word/2010/wordprocessingShape" mc:Ignorable="w14 w15 w16se w16cid w16 w16cex w16sdtdh wp14">
+<w:ftr xmlns:wpc="http://schemas.microsoft.com/office/word/2010/wordprocessingCanvas" xmlns:cx="http://schemas.microsoft.com/office/drawing/2014/chartex" xmlns:cx1="http://schemas.microsoft.com/office/drawing/2015/9/8/chartex" xmlns:cx2="http://schemas.microsoft.com/office/drawing/2015/10/21/chartex" xmlns:cx3="http://schemas.microsoft.com/office/drawing/2016/5/9/chartex" xmlns:cx4="http://schemas.microsoft.com/office/drawing/2016/5/10/chartex" xmlns:cx5="http://schemas.microsoft.com/office/drawing/2016/5/11/chartex" xmlns:cx6="http://schemas.microsoft.com/office/drawing/2016/5/12/chartex" xmlns:cx7="http://schemas.microsoft.com/office/drawing/2016/5/13/chartex" xmlns:cx8="http://schemas.microsoft.com/office/drawing/2016/5/14/chartex" xmlns:mc="http://schemas.openxmlformats.org/markup-compatibility/2006" xmlns:aink="http://schemas.microsoft.com/office/drawing/2016/ink" xmlns:am3d="http://schemas.microsoft.com/office/drawing/2017/model3d" xmlns:o="urn:schemas-microsoft-com:office:office" xmlns:oel="http://schemas.microsoft.com/office/2019/extlst" xmlns:r="http://schemas.openxmlformats.org/officeDocument/2006/relationships" xmlns:m="http://schemas.openxmlformats.org/officeDocument/2006/math" xmlns:v="urn:schemas-microsoft-com:vml" xmlns:wp14="http://schemas.microsoft.com/office/word/2010/wordprocessingDrawing" xmlns:wp="http://schemas.openxmlformats.org/drawingml/2006/wordprocessingDrawing" xmlns:w10="urn:schemas-microsoft-com:office:word" xmlns:w="http://schemas.openxmlformats.org/wordprocessingml/2006/main" xmlns:w14="http://schemas.microsoft.com/office/word/2010/wordml" xmlns:w15="http://schemas.microsoft.com/office/word/2012/wordml" xmlns:w16cex="http://schemas.microsoft.com/office/word/2018/wordml/cex" xmlns:w16cid="http://schemas.microsoft.com/office/word/2016/wordml/cid" xmlns:w16="http://schemas.microsoft.com/office/word/2018/wordml" xmlns:w16du="http://schemas.microsoft.com/office/word/2023/wordml/word16du" xmlns:w16sdtdh="http://schemas.microsoft.com/office/word/2020/wordml/sdtdatahash" xmlns:w16sdtfl="http://schemas.microsoft.com/office/word/2024/wordml/sdtformatlock" xmlns:w16se="http://schemas.microsoft.com/office/word/2015/wordml/symex" xmlns:wpg="http://schemas.microsoft.com/office/word/2010/wordprocessingGroup" xmlns:wpi="http://schemas.microsoft.com/office/word/2010/wordprocessingInk" xmlns:wne="http://schemas.microsoft.com/office/word/2006/wordml" xmlns:wps="http://schemas.microsoft.com/office/word/2010/wordprocessingShape" mc:Ignorable="w14 w15 w16se w16cid w16 w16cex w16sdtdh w16sdtfl w16du wp14">
   <w:p>
     <w:pPr>
       <w:pStyle w:val="a4"/>
@@ -6732,7 +6893,7 @@
             </wp:anchor>
           </w:drawing>
         </mc:Choice>
-        <mc:Fallback xmlns:w16sdtfl="http://schemas.microsoft.com/office/word/2024/wordml/sdtformatlock" xmlns:w16du="http://schemas.microsoft.com/office/word/2023/wordml/word16du">
+        <mc:Fallback>
           <w:pict>
             <v:line w14:anchorId="57C6C6C7" id="Line 19" o:spid="_x0000_s1026" style="position:absolute;z-index:251653120;visibility:visible;mso-wrap-style:square;mso-width-percent:0;mso-height-percent:0;mso-wrap-distance-left:9pt;mso-wrap-distance-top:0;mso-wrap-distance-right:9pt;mso-wrap-distance-bottom:0;mso-position-horizontal:absolute;mso-position-horizontal-relative:page;mso-position-vertical:absolute;mso-position-vertical-relative:page;mso-width-percent:0;mso-height-percent:0;mso-width-relative:page;mso-height-relative:page" from="108.6pt,711.85pt" to="108.6pt,825.25pt" o:gfxdata="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" strokeweight="1.5pt">
               <w10:wrap anchorx="page" anchory="page"/>
@@ -6808,7 +6969,7 @@
             </wp:anchor>
           </w:drawing>
         </mc:Choice>
-        <mc:Fallback xmlns:w16sdtfl="http://schemas.microsoft.com/office/word/2024/wordml/sdtformatlock" xmlns:w16du="http://schemas.microsoft.com/office/word/2023/wordml/word16du">
+        <mc:Fallback>
           <w:pict>
             <v:line w14:anchorId="6586BD24" id="Line 18" o:spid="_x0000_s1026" style="position:absolute;z-index:251652096;visibility:visible;mso-wrap-style:square;mso-width-percent:0;mso-height-percent:0;mso-wrap-distance-left:9pt;mso-wrap-distance-top:0;mso-wrap-distance-right:9pt;mso-wrap-distance-bottom:0;mso-position-horizontal:absolute;mso-position-horizontal-relative:page;mso-position-vertical:absolute;mso-position-vertical-relative:page;mso-width-percent:0;mso-height-percent:0;mso-width-relative:page;mso-height-relative:page" from="79.75pt,711.85pt" to="79.75pt,754.35pt" o:gfxdata="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" strokeweight="1.5pt">
               <w10:wrap anchorx="page" anchory="page"/>
@@ -7002,7 +7163,7 @@
             </wp:anchor>
           </w:drawing>
         </mc:Choice>
-        <mc:Fallback xmlns:w16sdtfl="http://schemas.microsoft.com/office/word/2024/wordml/sdtformatlock" xmlns:w16du="http://schemas.microsoft.com/office/word/2023/wordml/word16du">
+        <mc:Fallback>
           <w:pict>
             <v:line w14:anchorId="473A8DBF" id="Line 116" o:spid="_x0000_s1026" style="position:absolute;z-index:251689984;visibility:visible;mso-wrap-style:square;mso-width-percent:0;mso-height-percent:0;mso-wrap-distance-left:9pt;mso-wrap-distance-top:0;mso-wrap-distance-right:9pt;mso-wrap-distance-bottom:0;mso-position-horizontal:absolute;mso-position-horizontal-relative:page;mso-position-vertical:absolute;mso-position-vertical-relative:page;mso-width-percent:0;mso-height-percent:0;mso-width-relative:page;mso-height-relative:page" from="467.65pt,768.45pt" to="467.65pt,781.65pt" o:gfxdata="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" strokeweight="1.5pt">
               <w10:wrap anchorx="page" anchory="page"/>
@@ -7078,7 +7239,7 @@
             </wp:anchor>
           </w:drawing>
         </mc:Choice>
-        <mc:Fallback xmlns:w16sdtfl="http://schemas.microsoft.com/office/word/2024/wordml/sdtformatlock" xmlns:w16du="http://schemas.microsoft.com/office/word/2023/wordml/word16du">
+        <mc:Fallback>
           <w:pict>
             <v:line w14:anchorId="1D7F1430" id="Line 115" o:spid="_x0000_s1026" style="position:absolute;z-index:251688960;visibility:visible;mso-wrap-style:square;mso-width-percent:0;mso-height-percent:0;mso-wrap-distance-left:9pt;mso-wrap-distance-top:0;mso-wrap-distance-right:9pt;mso-wrap-distance-bottom:0;mso-position-horizontal:absolute;mso-position-horizontal-relative:page;mso-position-vertical:absolute;mso-position-vertical-relative:page;mso-width-percent:0;mso-height-percent:0;mso-width-relative:page;mso-height-relative:page" from="453pt,767.45pt" to="453pt,782.2pt" o:gfxdata="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" strokeweight="1.5pt">
               <w10:wrap anchorx="page" anchory="page"/>
@@ -7154,7 +7315,7 @@
             </wp:anchor>
           </w:drawing>
         </mc:Choice>
-        <mc:Fallback xmlns:w16sdtfl="http://schemas.microsoft.com/office/word/2024/wordml/sdtformatlock" xmlns:w16du="http://schemas.microsoft.com/office/word/2023/wordml/word16du">
+        <mc:Fallback>
           <w:pict>
             <v:line w14:anchorId="7AE35EEF" id="Line 25" o:spid="_x0000_s1026" style="position:absolute;z-index:251658240;visibility:visible;mso-wrap-style:square;mso-width-percent:0;mso-height-percent:0;mso-wrap-distance-left:9pt;mso-wrap-distance-top:0;mso-wrap-distance-right:9pt;mso-wrap-distance-bottom:0;mso-position-horizontal:absolute;mso-position-horizontal-relative:page;mso-position-vertical:absolute;mso-position-vertical-relative:page;mso-width-percent:0;mso-height-percent:0;mso-width-relative:page;mso-height-relative:page" from="481.9pt,753.5pt" to="481.9pt,781.85pt" o:gfxdata="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" strokeweight="1.5pt">
               <w10:wrap anchorx="page" anchory="page"/>
@@ -7606,7 +7767,15 @@
                               <w:sz w:val="32"/>
                               <w:szCs w:val="28"/>
                             </w:rPr>
-                            <w:t>.01</w:t>
+                            <w:t>.0</w:t>
+                          </w:r>
+                          <w:r>
+                            <w:rPr>
+                              <w:bCs/>
+                              <w:sz w:val="32"/>
+                              <w:szCs w:val="28"/>
+                            </w:rPr>
+                            <w:t>4</w:t>
                           </w:r>
                         </w:p>
                         <w:bookmarkEnd w:id="0"/>
@@ -7732,7 +7901,15 @@
                         <w:sz w:val="32"/>
                         <w:szCs w:val="28"/>
                       </w:rPr>
-                      <w:t>.01</w:t>
+                      <w:t>.0</w:t>
+                    </w:r>
+                    <w:r>
+                      <w:rPr>
+                        <w:bCs/>
+                        <w:sz w:val="32"/>
+                        <w:szCs w:val="28"/>
+                      </w:rPr>
+                      <w:t>4</w:t>
                     </w:r>
                   </w:p>
                   <w:bookmarkEnd w:id="1"/>
@@ -7827,7 +8004,7 @@
             </wp:anchor>
           </w:drawing>
         </mc:Choice>
-        <mc:Fallback xmlns:w16sdtfl="http://schemas.microsoft.com/office/word/2024/wordml/sdtformatlock" xmlns:w16du="http://schemas.microsoft.com/office/word/2023/wordml/word16du">
+        <mc:Fallback>
           <w:pict>
             <v:line w14:anchorId="0D4FA554" id="Line 82" o:spid="_x0000_s1026" style="position:absolute;z-index:251676672;visibility:visible;mso-wrap-style:square;mso-width-percent:0;mso-height-percent:0;mso-wrap-distance-left:9pt;mso-wrap-distance-top:0;mso-wrap-distance-right:9pt;mso-wrap-distance-bottom:0;mso-position-horizontal:absolute;mso-position-horizontal-relative:page;mso-position-vertical:absolute;mso-position-vertical-relative:page;mso-width-percent:0;mso-height-percent:0;mso-width-relative:page;mso-height-relative:page" from="56.7pt,781.85pt" to="240.95pt,781.85pt" o:gfxdata="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">
               <w10:wrap anchorx="page" anchory="page"/>
@@ -7903,7 +8080,7 @@
             </wp:anchor>
           </w:drawing>
         </mc:Choice>
-        <mc:Fallback xmlns:w16sdtfl="http://schemas.microsoft.com/office/word/2024/wordml/sdtformatlock" xmlns:w16du="http://schemas.microsoft.com/office/word/2023/wordml/word16du">
+        <mc:Fallback>
           <w:pict>
             <v:line w14:anchorId="5F2C1B5E" id="Line 77" o:spid="_x0000_s1026" style="position:absolute;z-index:251675648;visibility:visible;mso-wrap-style:square;mso-width-percent:0;mso-height-percent:0;mso-wrap-distance-left:9pt;mso-wrap-distance-top:0;mso-wrap-distance-right:9pt;mso-wrap-distance-bottom:0;mso-position-horizontal:absolute;mso-position-horizontal-relative:page;mso-position-vertical:absolute;mso-position-vertical-relative:page;mso-width-percent:0;mso-height-percent:0;mso-width-relative:page;mso-height-relative:page" from="439.35pt,781.85pt" to="581.1pt,781.85pt" o:gfxdata="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" strokeweight="1.5pt">
               <w10:wrap anchorx="page" anchory="page"/>
@@ -8085,7 +8262,7 @@
             </wp:anchor>
           </w:drawing>
         </mc:Choice>
-        <mc:Fallback xmlns:w16sdtfl="http://schemas.microsoft.com/office/word/2024/wordml/sdtformatlock" xmlns:w16du="http://schemas.microsoft.com/office/word/2023/wordml/word16du">
+        <mc:Fallback>
           <w:pict>
             <v:line w14:anchorId="5692A82F" id="Line 28" o:spid="_x0000_s1026" style="position:absolute;z-index:251660288;visibility:visible;mso-wrap-style:square;mso-width-percent:0;mso-height-percent:0;mso-wrap-distance-left:9pt;mso-wrap-distance-top:0;mso-wrap-distance-right:9pt;mso-wrap-distance-bottom:0;mso-position-horizontal:absolute;mso-position-horizontal-relative:page;mso-position-vertical:absolute;mso-position-vertical-relative:page;mso-width-percent:0;mso-height-percent:0;mso-width-relative:page;mso-height-relative:page" from="439.25pt,767.7pt" to="581pt,767.7pt" o:gfxdata="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" strokeweight="1.5pt">
               <w10:wrap anchorx="page" anchory="page"/>
@@ -8161,7 +8338,7 @@
             </wp:anchor>
           </w:drawing>
         </mc:Choice>
-        <mc:Fallback xmlns:w16sdtfl="http://schemas.microsoft.com/office/word/2024/wordml/sdtformatlock" xmlns:w16du="http://schemas.microsoft.com/office/word/2023/wordml/word16du">
+        <mc:Fallback>
           <w:pict>
             <v:line w14:anchorId="3019D11E" id="Line 26" o:spid="_x0000_s1026" style="position:absolute;z-index:251659264;visibility:visible;mso-wrap-style:square;mso-width-percent:0;mso-height-percent:0;mso-wrap-distance-left:9pt;mso-wrap-distance-top:0;mso-wrap-distance-right:9pt;mso-wrap-distance-bottom:0;mso-position-horizontal:absolute;mso-position-horizontal-relative:page;mso-position-vertical:absolute;mso-position-vertical-relative:page;mso-width-percent:0;mso-height-percent:0;mso-width-relative:page;mso-height-relative:page" from="524.3pt,753.55pt" to="524.3pt,781.9pt" o:gfxdata="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" strokeweight="1.5pt">
               <w10:wrap anchorx="page" anchory="page"/>
@@ -8237,7 +8414,7 @@
             </wp:anchor>
           </w:drawing>
         </mc:Choice>
-        <mc:Fallback xmlns:w16sdtfl="http://schemas.microsoft.com/office/word/2024/wordml/sdtformatlock" xmlns:w16du="http://schemas.microsoft.com/office/word/2023/wordml/word16du">
+        <mc:Fallback>
           <w:pict>
             <v:line w14:anchorId="191DE21F" id="Line 24" o:spid="_x0000_s1026" style="position:absolute;z-index:251657216;visibility:visible;mso-wrap-style:square;mso-width-percent:0;mso-height-percent:0;mso-wrap-distance-left:9pt;mso-wrap-distance-top:0;mso-wrap-distance-right:9pt;mso-wrap-distance-bottom:0;mso-position-horizontal:absolute;mso-position-horizontal-relative:page;mso-position-vertical:absolute;mso-position-vertical-relative:page;mso-width-percent:0;mso-height-percent:0;mso-width-relative:page;mso-height-relative:page" from="439.35pt,753.5pt" to="439.35pt,824.35pt" o:gfxdata="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" strokeweight="1.5pt">
               <w10:wrap anchorx="page" anchory="page"/>
@@ -8313,7 +8490,7 @@
             </wp:anchor>
           </w:drawing>
         </mc:Choice>
-        <mc:Fallback xmlns:w16sdtfl="http://schemas.microsoft.com/office/word/2024/wordml/sdtformatlock" xmlns:w16du="http://schemas.microsoft.com/office/word/2023/wordml/word16du">
+        <mc:Fallback>
           <w:pict>
             <v:line w14:anchorId="2CD7A0DB" id="Line 22" o:spid="_x0000_s1026" style="position:absolute;z-index:251656192;visibility:visible;mso-wrap-style:square;mso-width-percent:0;mso-height-percent:0;mso-wrap-distance-left:9pt;mso-wrap-distance-top:0;mso-wrap-distance-right:9pt;mso-wrap-distance-bottom:0;mso-position-horizontal:absolute;mso-position-horizontal-relative:page;mso-position-vertical:absolute;mso-position-vertical-relative:page;mso-width-percent:0;mso-height-percent:0;mso-width-relative:page;mso-height-relative:page" from="56.7pt,753.5pt" to="581pt,753.5pt" o:gfxdata="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" strokeweight="1.5pt">
               <w10:wrap anchorx="page" anchory="page"/>
@@ -8389,7 +8566,7 @@
             </wp:anchor>
           </w:drawing>
         </mc:Choice>
-        <mc:Fallback xmlns:w16sdtfl="http://schemas.microsoft.com/office/word/2024/wordml/sdtformatlock" xmlns:w16du="http://schemas.microsoft.com/office/word/2023/wordml/word16du">
+        <mc:Fallback>
           <w:pict>
             <v:line w14:anchorId="0A5B85A5" id="Line 21" o:spid="_x0000_s1026" style="position:absolute;z-index:251655168;visibility:visible;mso-wrap-style:square;mso-width-percent:0;mso-height-percent:0;mso-wrap-distance-left:9pt;mso-wrap-distance-top:0;mso-wrap-distance-right:9pt;mso-wrap-distance-bottom:0;mso-position-horizontal:absolute;mso-position-horizontal-relative:page;mso-position-vertical:absolute;mso-position-vertical-relative:page;mso-width-percent:0;mso-height-percent:0;mso-width-relative:page;mso-height-relative:page" from="212.65pt,711pt" to="212.65pt,824.4pt" o:gfxdata="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" strokeweight="1.5pt">
               <w10:wrap anchorx="page" anchory="page"/>
@@ -8465,7 +8642,7 @@
             </wp:anchor>
           </w:drawing>
         </mc:Choice>
-        <mc:Fallback xmlns:w16sdtfl="http://schemas.microsoft.com/office/word/2024/wordml/sdtformatlock" xmlns:w16du="http://schemas.microsoft.com/office/word/2023/wordml/word16du">
+        <mc:Fallback>
           <w:pict>
             <v:line w14:anchorId="4E73E570" id="Line 20" o:spid="_x0000_s1026" style="position:absolute;z-index:251654144;visibility:visible;mso-wrap-style:square;mso-width-percent:0;mso-height-percent:0;mso-wrap-distance-left:9pt;mso-wrap-distance-top:0;mso-wrap-distance-right:9pt;mso-wrap-distance-bottom:0;mso-position-horizontal:absolute;mso-position-horizontal-relative:page;mso-position-vertical:absolute;mso-position-vertical-relative:page;mso-width-percent:0;mso-height-percent:0;mso-width-relative:page;mso-height-relative:page" from="170.05pt,711pt" to="170.05pt,824.4pt" o:gfxdata="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" strokeweight="1.5pt">
               <w10:wrap anchorx="page" anchory="page"/>
@@ -8541,7 +8718,7 @@
             </wp:anchor>
           </w:drawing>
         </mc:Choice>
-        <mc:Fallback xmlns:w16sdtfl="http://schemas.microsoft.com/office/word/2024/wordml/sdtformatlock" xmlns:w16du="http://schemas.microsoft.com/office/word/2023/wordml/word16du">
+        <mc:Fallback>
           <w:pict>
             <v:line w14:anchorId="73AC05F3" id="Line 17" o:spid="_x0000_s1026" style="position:absolute;z-index:251651072;visibility:visible;mso-wrap-style:square;mso-width-percent:0;mso-height-percent:0;mso-wrap-distance-left:9pt;mso-wrap-distance-top:0;mso-wrap-distance-right:9pt;mso-wrap-distance-bottom:0;mso-position-horizontal:absolute;mso-position-horizontal-relative:page;mso-position-vertical:absolute;mso-position-vertical-relative:page;mso-width-percent:0;mso-height-percent:0;mso-width-relative:page;mso-height-relative:page" from="56.75pt,725.15pt" to="241pt,725.15pt" o:gfxdata="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">
               <w10:wrap anchorx="page" anchory="page"/>
@@ -8617,7 +8794,7 @@
             </wp:anchor>
           </w:drawing>
         </mc:Choice>
-        <mc:Fallback xmlns:w16sdtfl="http://schemas.microsoft.com/office/word/2024/wordml/sdtformatlock" xmlns:w16du="http://schemas.microsoft.com/office/word/2023/wordml/word16du">
+        <mc:Fallback>
           <w:pict>
             <v:line w14:anchorId="37FE62FA" id="Line 16" o:spid="_x0000_s1026" style="position:absolute;z-index:251650048;visibility:visible;mso-wrap-style:square;mso-width-percent:0;mso-height-percent:0;mso-wrap-distance-left:9pt;mso-wrap-distance-top:0;mso-wrap-distance-right:9pt;mso-wrap-distance-bottom:0;mso-position-horizontal:absolute;mso-position-horizontal-relative:page;mso-position-vertical:absolute;mso-position-vertical-relative:page;mso-width-percent:0;mso-height-percent:0;mso-width-relative:page;mso-height-relative:page" from="56.7pt,739.35pt" to="240.95pt,739.35pt" o:gfxdata="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" strokeweight="1.5pt">
               <w10:wrap anchorx="page" anchory="page"/>
@@ -8693,7 +8870,7 @@
             </wp:anchor>
           </w:drawing>
         </mc:Choice>
-        <mc:Fallback xmlns:w16sdtfl="http://schemas.microsoft.com/office/word/2024/wordml/sdtformatlock" xmlns:w16du="http://schemas.microsoft.com/office/word/2023/wordml/word16du">
+        <mc:Fallback>
           <w:pict>
             <v:line w14:anchorId="296FF2F7" id="Line 14" o:spid="_x0000_s1026" style="position:absolute;z-index:251649024;visibility:visible;mso-wrap-style:square;mso-width-percent:0;mso-height-percent:0;mso-wrap-distance-left:9pt;mso-wrap-distance-top:0;mso-wrap-distance-right:9pt;mso-wrap-distance-bottom:0;mso-position-horizontal:absolute;mso-position-horizontal-relative:page;mso-position-vertical:absolute;mso-position-vertical-relative:page;mso-width-percent:0;mso-height-percent:0;mso-width-relative:page;mso-height-relative:page" from="56.75pt,767.7pt" to="241pt,767.7pt" o:gfxdata="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">
               <w10:wrap anchorx="page" anchory="page"/>
@@ -8769,7 +8946,7 @@
             </wp:anchor>
           </w:drawing>
         </mc:Choice>
-        <mc:Fallback xmlns:w16sdtfl="http://schemas.microsoft.com/office/word/2024/wordml/sdtformatlock" xmlns:w16du="http://schemas.microsoft.com/office/word/2023/wordml/word16du">
+        <mc:Fallback>
           <w:pict>
             <v:line w14:anchorId="1E9765DC" id="Line 12" o:spid="_x0000_s1026" style="position:absolute;z-index:251648000;visibility:visible;mso-wrap-style:square;mso-width-percent:0;mso-height-percent:0;mso-wrap-distance-left:9pt;mso-wrap-distance-top:0;mso-wrap-distance-right:9pt;mso-wrap-distance-bottom:0;mso-position-horizontal:absolute;mso-position-horizontal-relative:page;mso-position-vertical:absolute;mso-position-vertical-relative:page;mso-width-percent:0;mso-height-percent:0;mso-width-relative:page;mso-height-relative:page" from="56.75pt,796.05pt" to="241pt,796.05pt" o:gfxdata="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">
               <w10:wrap anchorx="page" anchory="page"/>
@@ -8845,7 +9022,7 @@
             </wp:anchor>
           </w:drawing>
         </mc:Choice>
-        <mc:Fallback xmlns:w16sdtfl="http://schemas.microsoft.com/office/word/2024/wordml/sdtformatlock" xmlns:w16du="http://schemas.microsoft.com/office/word/2023/wordml/word16du">
+        <mc:Fallback>
           <w:pict>
             <v:line w14:anchorId="36A7B7C0" id="Line 11" o:spid="_x0000_s1026" style="position:absolute;z-index:251646976;visibility:visible;mso-wrap-style:square;mso-width-percent:0;mso-height-percent:0;mso-wrap-distance-left:9pt;mso-wrap-distance-top:0;mso-wrap-distance-right:9pt;mso-wrap-distance-bottom:0;mso-position-horizontal:absolute;mso-position-horizontal-relative:page;mso-position-vertical:absolute;mso-position-vertical-relative:page;mso-width-percent:0;mso-height-percent:0;mso-width-relative:page;mso-height-relative:page" from="56.75pt,810.2pt" to="241pt,810.2pt" o:gfxdata="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">
               <w10:wrap anchorx="page" anchory="page"/>
@@ -8921,7 +9098,7 @@
             </wp:anchor>
           </w:drawing>
         </mc:Choice>
-        <mc:Fallback xmlns:w16sdtfl="http://schemas.microsoft.com/office/word/2024/wordml/sdtformatlock" xmlns:w16du="http://schemas.microsoft.com/office/word/2023/wordml/word16du">
+        <mc:Fallback>
           <w:pict>
             <v:line w14:anchorId="7DEA01C3" id="Line 3" o:spid="_x0000_s1026" style="position:absolute;z-index:251645952;visibility:visible;mso-wrap-style:square;mso-width-percent:0;mso-height-percent:0;mso-wrap-distance-left:9pt;mso-wrap-distance-top:0;mso-wrap-distance-right:9pt;mso-wrap-distance-bottom:0;mso-position-horizontal:absolute;mso-position-horizontal-relative:page;mso-position-vertical:absolute;mso-position-vertical-relative:page;mso-width-percent:0;mso-height-percent:0;mso-width-relative:page;mso-height-relative:page" from="241pt,711pt" to="241pt,824.4pt" o:gfxdata="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" strokeweight="1.5pt">
               <w10:wrap anchorx="page" anchory="page"/>
@@ -8997,7 +9174,7 @@
             </wp:anchor>
           </w:drawing>
         </mc:Choice>
-        <mc:Fallback xmlns:w16sdtfl="http://schemas.microsoft.com/office/word/2024/wordml/sdtformatlock" xmlns:w16du="http://schemas.microsoft.com/office/word/2023/wordml/word16du">
+        <mc:Fallback>
           <w:pict>
             <v:line w14:anchorId="4773FB97" id="Line 2" o:spid="_x0000_s1026" style="position:absolute;z-index:251644928;visibility:visible;mso-wrap-style:square;mso-width-percent:0;mso-height-percent:0;mso-wrap-distance-left:9pt;mso-wrap-distance-top:0;mso-wrap-distance-right:9pt;mso-wrap-distance-bottom:0;mso-position-horizontal:absolute;mso-position-horizontal-relative:page;mso-position-vertical:absolute;mso-position-vertical-relative:page;mso-width-percent:0;mso-height-percent:0;mso-width-relative:page;mso-height-relative:page" from="56.7pt,711pt" to="581pt,711pt" o:gfxdata="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" strokeweight="1.5pt">
               <w10:wrap anchorx="page" anchory="page"/>
@@ -9179,7 +9356,7 @@
 </file>
 
 <file path=word/footnotes.xml><?xml version="1.0" encoding="utf-8"?>
-<w:footnotes xmlns:wpc="http://schemas.microsoft.com/office/word/2010/wordprocessingCanvas" xmlns:cx="http://schemas.microsoft.com/office/drawing/2014/chartex" xmlns:cx1="http://schemas.microsoft.com/office/drawing/2015/9/8/chartex" xmlns:cx2="http://schemas.microsoft.com/office/drawing/2015/10/21/chartex" xmlns:cx3="http://schemas.microsoft.com/office/drawing/2016/5/9/chartex" xmlns:cx4="http://schemas.microsoft.com/office/drawing/2016/5/10/chartex" xmlns:cx5="http://schemas.microsoft.com/office/drawing/2016/5/11/chartex" xmlns:cx6="http://schemas.microsoft.com/office/drawing/2016/5/12/chartex" xmlns:cx7="http://schemas.microsoft.com/office/drawing/2016/5/13/chartex" xmlns:cx8="http://schemas.microsoft.com/office/drawing/2016/5/14/chartex" xmlns:mc="http://schemas.openxmlformats.org/markup-compatibility/2006" xmlns:aink="http://schemas.microsoft.com/office/drawing/2016/ink" xmlns:am3d="http://schemas.microsoft.com/office/drawing/2017/model3d" xmlns:o="urn:schemas-microsoft-com:office:office" xmlns:oel="http://schemas.microsoft.com/office/2019/extlst" xmlns:r="http://schemas.openxmlformats.org/officeDocument/2006/relationships" xmlns:m="http://schemas.openxmlformats.org/officeDocument/2006/math" xmlns:v="urn:schemas-microsoft-com:vml" xmlns:wp14="http://schemas.microsoft.com/office/word/2010/wordprocessingDrawing" xmlns:wp="http://schemas.openxmlformats.org/drawingml/2006/wordprocessingDrawing" xmlns:w10="urn:schemas-microsoft-com:office:word" xmlns:w="http://schemas.openxmlformats.org/wordprocessingml/2006/main" xmlns:w14="http://schemas.microsoft.com/office/word/2010/wordml" xmlns:w15="http://schemas.microsoft.com/office/word/2012/wordml" xmlns:w16cex="http://schemas.microsoft.com/office/word/2018/wordml/cex" xmlns:w16cid="http://schemas.microsoft.com/office/word/2016/wordml/cid" xmlns:w16="http://schemas.microsoft.com/office/word/2018/wordml" xmlns:w16sdtdh="http://schemas.microsoft.com/office/word/2020/wordml/sdtdatahash" xmlns:w16se="http://schemas.microsoft.com/office/word/2015/wordml/symex" xmlns:wpg="http://schemas.microsoft.com/office/word/2010/wordprocessingGroup" xmlns:wpi="http://schemas.microsoft.com/office/word/2010/wordprocessingInk" xmlns:wne="http://schemas.microsoft.com/office/word/2006/wordml" xmlns:wps="http://schemas.microsoft.com/office/word/2010/wordprocessingShape" mc:Ignorable="w14 w15 w16se w16cid w16 w16cex w16sdtdh wp14">
+<w:footnotes xmlns:wpc="http://schemas.microsoft.com/office/word/2010/wordprocessingCanvas" xmlns:cx="http://schemas.microsoft.com/office/drawing/2014/chartex" xmlns:cx1="http://schemas.microsoft.com/office/drawing/2015/9/8/chartex" xmlns:cx2="http://schemas.microsoft.com/office/drawing/2015/10/21/chartex" xmlns:cx3="http://schemas.microsoft.com/office/drawing/2016/5/9/chartex" xmlns:cx4="http://schemas.microsoft.com/office/drawing/2016/5/10/chartex" xmlns:cx5="http://schemas.microsoft.com/office/drawing/2016/5/11/chartex" xmlns:cx6="http://schemas.microsoft.com/office/drawing/2016/5/12/chartex" xmlns:cx7="http://schemas.microsoft.com/office/drawing/2016/5/13/chartex" xmlns:cx8="http://schemas.microsoft.com/office/drawing/2016/5/14/chartex" xmlns:mc="http://schemas.openxmlformats.org/markup-compatibility/2006" xmlns:aink="http://schemas.microsoft.com/office/drawing/2016/ink" xmlns:am3d="http://schemas.microsoft.com/office/drawing/2017/model3d" xmlns:o="urn:schemas-microsoft-com:office:office" xmlns:oel="http://schemas.microsoft.com/office/2019/extlst" xmlns:r="http://schemas.openxmlformats.org/officeDocument/2006/relationships" xmlns:m="http://schemas.openxmlformats.org/officeDocument/2006/math" xmlns:v="urn:schemas-microsoft-com:vml" xmlns:wp14="http://schemas.microsoft.com/office/word/2010/wordprocessingDrawing" xmlns:wp="http://schemas.openxmlformats.org/drawingml/2006/wordprocessingDrawing" xmlns:w10="urn:schemas-microsoft-com:office:word" xmlns:w="http://schemas.openxmlformats.org/wordprocessingml/2006/main" xmlns:w14="http://schemas.microsoft.com/office/word/2010/wordml" xmlns:w15="http://schemas.microsoft.com/office/word/2012/wordml" xmlns:w16cex="http://schemas.microsoft.com/office/word/2018/wordml/cex" xmlns:w16cid="http://schemas.microsoft.com/office/word/2016/wordml/cid" xmlns:w16="http://schemas.microsoft.com/office/word/2018/wordml" xmlns:w16du="http://schemas.microsoft.com/office/word/2023/wordml/word16du" xmlns:w16sdtdh="http://schemas.microsoft.com/office/word/2020/wordml/sdtdatahash" xmlns:w16sdtfl="http://schemas.microsoft.com/office/word/2024/wordml/sdtformatlock" xmlns:w16se="http://schemas.microsoft.com/office/word/2015/wordml/symex" xmlns:wpg="http://schemas.microsoft.com/office/word/2010/wordprocessingGroup" xmlns:wpi="http://schemas.microsoft.com/office/word/2010/wordprocessingInk" xmlns:wne="http://schemas.microsoft.com/office/word/2006/wordml" xmlns:wps="http://schemas.microsoft.com/office/word/2010/wordprocessingShape" mc:Ignorable="w14 w15 w16se w16cid w16 w16cex w16sdtdh w16sdtfl w16du wp14">
   <w:footnote w:type="separator" w:id="-1">
     <w:p>
       <w:r>
@@ -9198,7 +9375,7 @@
 </file>
 
 <file path=word/header1.xml><?xml version="1.0" encoding="utf-8"?>
-<w:hdr xmlns:wpc="http://schemas.microsoft.com/office/word/2010/wordprocessingCanvas" xmlns:cx="http://schemas.microsoft.com/office/drawing/2014/chartex" xmlns:cx1="http://schemas.microsoft.com/office/drawing/2015/9/8/chartex" xmlns:cx2="http://schemas.microsoft.com/office/drawing/2015/10/21/chartex" xmlns:cx3="http://schemas.microsoft.com/office/drawing/2016/5/9/chartex" xmlns:cx4="http://schemas.microsoft.com/office/drawing/2016/5/10/chartex" xmlns:cx5="http://schemas.microsoft.com/office/drawing/2016/5/11/chartex" xmlns:cx6="http://schemas.microsoft.com/office/drawing/2016/5/12/chartex" xmlns:cx7="http://schemas.microsoft.com/office/drawing/2016/5/13/chartex" xmlns:cx8="http://schemas.microsoft.com/office/drawing/2016/5/14/chartex" xmlns:mc="http://schemas.openxmlformats.org/markup-compatibility/2006" xmlns:aink="http://schemas.microsoft.com/office/drawing/2016/ink" xmlns:am3d="http://schemas.microsoft.com/office/drawing/2017/model3d" xmlns:o="urn:schemas-microsoft-com:office:office" xmlns:oel="http://schemas.microsoft.com/office/2019/extlst" xmlns:r="http://schemas.openxmlformats.org/officeDocument/2006/relationships" xmlns:m="http://schemas.openxmlformats.org/officeDocument/2006/math" xmlns:v="urn:schemas-microsoft-com:vml" xmlns:wp14="http://schemas.microsoft.com/office/word/2010/wordprocessingDrawing" xmlns:wp="http://schemas.openxmlformats.org/drawingml/2006/wordprocessingDrawing" xmlns:w10="urn:schemas-microsoft-com:office:word" xmlns:w="http://schemas.openxmlformats.org/wordprocessingml/2006/main" xmlns:w14="http://schemas.microsoft.com/office/word/2010/wordml" xmlns:w15="http://schemas.microsoft.com/office/word/2012/wordml" xmlns:w16cex="http://schemas.microsoft.com/office/word/2018/wordml/cex" xmlns:w16cid="http://schemas.microsoft.com/office/word/2016/wordml/cid" xmlns:w16="http://schemas.microsoft.com/office/word/2018/wordml" xmlns:w16sdtdh="http://schemas.microsoft.com/office/word/2020/wordml/sdtdatahash" xmlns:w16se="http://schemas.microsoft.com/office/word/2015/wordml/symex" xmlns:wpg="http://schemas.microsoft.com/office/word/2010/wordprocessingGroup" xmlns:wpi="http://schemas.microsoft.com/office/word/2010/wordprocessingInk" xmlns:wne="http://schemas.microsoft.com/office/word/2006/wordml" xmlns:wps="http://schemas.microsoft.com/office/word/2010/wordprocessingShape" mc:Ignorable="w14 w15 w16se w16cid w16 w16cex w16sdtdh wp14">
+<w:hdr xmlns:wpc="http://schemas.microsoft.com/office/word/2010/wordprocessingCanvas" xmlns:cx="http://schemas.microsoft.com/office/drawing/2014/chartex" xmlns:cx1="http://schemas.microsoft.com/office/drawing/2015/9/8/chartex" xmlns:cx2="http://schemas.microsoft.com/office/drawing/2015/10/21/chartex" xmlns:cx3="http://schemas.microsoft.com/office/drawing/2016/5/9/chartex" xmlns:cx4="http://schemas.microsoft.com/office/drawing/2016/5/10/chartex" xmlns:cx5="http://schemas.microsoft.com/office/drawing/2016/5/11/chartex" xmlns:cx6="http://schemas.microsoft.com/office/drawing/2016/5/12/chartex" xmlns:cx7="http://schemas.microsoft.com/office/drawing/2016/5/13/chartex" xmlns:cx8="http://schemas.microsoft.com/office/drawing/2016/5/14/chartex" xmlns:mc="http://schemas.openxmlformats.org/markup-compatibility/2006" xmlns:aink="http://schemas.microsoft.com/office/drawing/2016/ink" xmlns:am3d="http://schemas.microsoft.com/office/drawing/2017/model3d" xmlns:o="urn:schemas-microsoft-com:office:office" xmlns:oel="http://schemas.microsoft.com/office/2019/extlst" xmlns:r="http://schemas.openxmlformats.org/officeDocument/2006/relationships" xmlns:m="http://schemas.openxmlformats.org/officeDocument/2006/math" xmlns:v="urn:schemas-microsoft-com:vml" xmlns:wp14="http://schemas.microsoft.com/office/word/2010/wordprocessingDrawing" xmlns:wp="http://schemas.openxmlformats.org/drawingml/2006/wordprocessingDrawing" xmlns:w10="urn:schemas-microsoft-com:office:word" xmlns:w="http://schemas.openxmlformats.org/wordprocessingml/2006/main" xmlns:w14="http://schemas.microsoft.com/office/word/2010/wordml" xmlns:w15="http://schemas.microsoft.com/office/word/2012/wordml" xmlns:w16cex="http://schemas.microsoft.com/office/word/2018/wordml/cex" xmlns:w16cid="http://schemas.microsoft.com/office/word/2016/wordml/cid" xmlns:w16="http://schemas.microsoft.com/office/word/2018/wordml" xmlns:w16du="http://schemas.microsoft.com/office/word/2023/wordml/word16du" xmlns:w16sdtdh="http://schemas.microsoft.com/office/word/2020/wordml/sdtdatahash" xmlns:w16sdtfl="http://schemas.microsoft.com/office/word/2024/wordml/sdtformatlock" xmlns:w16se="http://schemas.microsoft.com/office/word/2015/wordml/symex" xmlns:wpg="http://schemas.microsoft.com/office/word/2010/wordprocessingGroup" xmlns:wpi="http://schemas.microsoft.com/office/word/2010/wordprocessingInk" xmlns:wne="http://schemas.microsoft.com/office/word/2006/wordml" xmlns:wps="http://schemas.microsoft.com/office/word/2010/wordprocessingShape" mc:Ignorable="w14 w15 w16se w16cid w16 w16cex w16sdtdh w16sdtfl w16du wp14">
   <w:p>
     <w:pPr>
       <w:pStyle w:val="a3"/>
@@ -9267,7 +9444,7 @@
             </wp:anchor>
           </w:drawing>
         </mc:Choice>
-        <mc:Fallback xmlns:w16sdtfl="http://schemas.microsoft.com/office/word/2024/wordml/sdtformatlock" xmlns:w16du="http://schemas.microsoft.com/office/word/2023/wordml/word16du">
+        <mc:Fallback>
           <w:pict>
             <v:rect w14:anchorId="7475162B" id="Rectangle 55" o:spid="_x0000_s1026" style="position:absolute;margin-left:56.1pt;margin-top:16.45pt;width:524.4pt;height:807.85pt;z-index:251625472;visibility:visible;mso-wrap-style:square;mso-width-percent:0;mso-height-percent:0;mso-wrap-distance-left:9pt;mso-wrap-distance-top:0;mso-wrap-distance-right:9pt;mso-wrap-distance-bottom:0;mso-position-horizontal:absolute;mso-position-horizontal-relative:page;mso-position-vertical:absolute;mso-position-vertical-relative:page;mso-width-percent:0;mso-height-percent:0;mso-width-relative:page;mso-height-relative:page;v-text-anchor:top" o:gfxdata="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" o:allowincell="f" strokeweight="1.5pt">
               <w10:wrap anchorx="page" anchory="page"/>
@@ -9281,7 +9458,7 @@
 </file>
 
 <file path=word/header2.xml><?xml version="1.0" encoding="utf-8"?>
-<w:hdr xmlns:wpc="http://schemas.microsoft.com/office/word/2010/wordprocessingCanvas" xmlns:cx="http://schemas.microsoft.com/office/drawing/2014/chartex" xmlns:cx1="http://schemas.microsoft.com/office/drawing/2015/9/8/chartex" xmlns:cx2="http://schemas.microsoft.com/office/drawing/2015/10/21/chartex" xmlns:cx3="http://schemas.microsoft.com/office/drawing/2016/5/9/chartex" xmlns:cx4="http://schemas.microsoft.com/office/drawing/2016/5/10/chartex" xmlns:cx5="http://schemas.microsoft.com/office/drawing/2016/5/11/chartex" xmlns:cx6="http://schemas.microsoft.com/office/drawing/2016/5/12/chartex" xmlns:cx7="http://schemas.microsoft.com/office/drawing/2016/5/13/chartex" xmlns:cx8="http://schemas.microsoft.com/office/drawing/2016/5/14/chartex" xmlns:mc="http://schemas.openxmlformats.org/markup-compatibility/2006" xmlns:aink="http://schemas.microsoft.com/office/drawing/2016/ink" xmlns:am3d="http://schemas.microsoft.com/office/drawing/2017/model3d" xmlns:o="urn:schemas-microsoft-com:office:office" xmlns:oel="http://schemas.microsoft.com/office/2019/extlst" xmlns:r="http://schemas.openxmlformats.org/officeDocument/2006/relationships" xmlns:m="http://schemas.openxmlformats.org/officeDocument/2006/math" xmlns:v="urn:schemas-microsoft-com:vml" xmlns:wp14="http://schemas.microsoft.com/office/word/2010/wordprocessingDrawing" xmlns:wp="http://schemas.openxmlformats.org/drawingml/2006/wordprocessingDrawing" xmlns:w10="urn:schemas-microsoft-com:office:word" xmlns:w="http://schemas.openxmlformats.org/wordprocessingml/2006/main" xmlns:w14="http://schemas.microsoft.com/office/word/2010/wordml" xmlns:w15="http://schemas.microsoft.com/office/word/2012/wordml" xmlns:w16cex="http://schemas.microsoft.com/office/word/2018/wordml/cex" xmlns:w16cid="http://schemas.microsoft.com/office/word/2016/wordml/cid" xmlns:w16="http://schemas.microsoft.com/office/word/2018/wordml" xmlns:w16sdtdh="http://schemas.microsoft.com/office/word/2020/wordml/sdtdatahash" xmlns:w16se="http://schemas.microsoft.com/office/word/2015/wordml/symex" xmlns:wpg="http://schemas.microsoft.com/office/word/2010/wordprocessingGroup" xmlns:wpi="http://schemas.microsoft.com/office/word/2010/wordprocessingInk" xmlns:wne="http://schemas.microsoft.com/office/word/2006/wordml" xmlns:wps="http://schemas.microsoft.com/office/word/2010/wordprocessingShape" mc:Ignorable="w14 w15 w16se w16cid w16 w16cex w16sdtdh wp14">
+<w:hdr xmlns:wpc="http://schemas.microsoft.com/office/word/2010/wordprocessingCanvas" xmlns:cx="http://schemas.microsoft.com/office/drawing/2014/chartex" xmlns:cx1="http://schemas.microsoft.com/office/drawing/2015/9/8/chartex" xmlns:cx2="http://schemas.microsoft.com/office/drawing/2015/10/21/chartex" xmlns:cx3="http://schemas.microsoft.com/office/drawing/2016/5/9/chartex" xmlns:cx4="http://schemas.microsoft.com/office/drawing/2016/5/10/chartex" xmlns:cx5="http://schemas.microsoft.com/office/drawing/2016/5/11/chartex" xmlns:cx6="http://schemas.microsoft.com/office/drawing/2016/5/12/chartex" xmlns:cx7="http://schemas.microsoft.com/office/drawing/2016/5/13/chartex" xmlns:cx8="http://schemas.microsoft.com/office/drawing/2016/5/14/chartex" xmlns:mc="http://schemas.openxmlformats.org/markup-compatibility/2006" xmlns:aink="http://schemas.microsoft.com/office/drawing/2016/ink" xmlns:am3d="http://schemas.microsoft.com/office/drawing/2017/model3d" xmlns:o="urn:schemas-microsoft-com:office:office" xmlns:oel="http://schemas.microsoft.com/office/2019/extlst" xmlns:r="http://schemas.openxmlformats.org/officeDocument/2006/relationships" xmlns:m="http://schemas.openxmlformats.org/officeDocument/2006/math" xmlns:v="urn:schemas-microsoft-com:vml" xmlns:wp14="http://schemas.microsoft.com/office/word/2010/wordprocessingDrawing" xmlns:wp="http://schemas.openxmlformats.org/drawingml/2006/wordprocessingDrawing" xmlns:w10="urn:schemas-microsoft-com:office:word" xmlns:w="http://schemas.openxmlformats.org/wordprocessingml/2006/main" xmlns:w14="http://schemas.microsoft.com/office/word/2010/wordml" xmlns:w15="http://schemas.microsoft.com/office/word/2012/wordml" xmlns:w16cex="http://schemas.microsoft.com/office/word/2018/wordml/cex" xmlns:w16cid="http://schemas.microsoft.com/office/word/2016/wordml/cid" xmlns:w16="http://schemas.microsoft.com/office/word/2018/wordml" xmlns:w16du="http://schemas.microsoft.com/office/word/2023/wordml/word16du" xmlns:w16sdtdh="http://schemas.microsoft.com/office/word/2020/wordml/sdtdatahash" xmlns:w16sdtfl="http://schemas.microsoft.com/office/word/2024/wordml/sdtformatlock" xmlns:w16se="http://schemas.microsoft.com/office/word/2015/wordml/symex" xmlns:wpg="http://schemas.microsoft.com/office/word/2010/wordprocessingGroup" xmlns:wpi="http://schemas.microsoft.com/office/word/2010/wordprocessingInk" xmlns:wne="http://schemas.microsoft.com/office/word/2006/wordml" xmlns:wps="http://schemas.microsoft.com/office/word/2010/wordprocessingShape" mc:Ignorable="w14 w15 w16se w16cid w16 w16cex w16sdtdh w16sdtfl w16du wp14">
   <w:p>
     <w:pPr>
       <w:pStyle w:val="a3"/>
@@ -9389,7 +9566,7 @@
 </file>
 
 <file path=word/numbering.xml><?xml version="1.0" encoding="utf-8"?>
-<w:numbering xmlns:wpc="http://schemas.microsoft.com/office/word/2010/wordprocessingCanvas" xmlns:cx="http://schemas.microsoft.com/office/drawing/2014/chartex" xmlns:cx1="http://schemas.microsoft.com/office/drawing/2015/9/8/chartex" xmlns:cx2="http://schemas.microsoft.com/office/drawing/2015/10/21/chartex" xmlns:cx3="http://schemas.microsoft.com/office/drawing/2016/5/9/chartex" xmlns:cx4="http://schemas.microsoft.com/office/drawing/2016/5/10/chartex" xmlns:cx5="http://schemas.microsoft.com/office/drawing/2016/5/11/chartex" xmlns:cx6="http://schemas.microsoft.com/office/drawing/2016/5/12/chartex" xmlns:cx7="http://schemas.microsoft.com/office/drawing/2016/5/13/chartex" xmlns:cx8="http://schemas.microsoft.com/office/drawing/2016/5/14/chartex" xmlns:mc="http://schemas.openxmlformats.org/markup-compatibility/2006" xmlns:aink="http://schemas.microsoft.com/office/drawing/2016/ink" xmlns:am3d="http://schemas.microsoft.com/office/drawing/2017/model3d" xmlns:o="urn:schemas-microsoft-com:office:office" xmlns:oel="http://schemas.microsoft.com/office/2019/extlst" xmlns:r="http://schemas.openxmlformats.org/officeDocument/2006/relationships" xmlns:m="http://schemas.openxmlformats.org/officeDocument/2006/math" xmlns:v="urn:schemas-microsoft-com:vml" xmlns:wp14="http://schemas.microsoft.com/office/word/2010/wordprocessingDrawing" xmlns:wp="http://schemas.openxmlformats.org/drawingml/2006/wordprocessingDrawing" xmlns:w10="urn:schemas-microsoft-com:office:word" xmlns:w="http://schemas.openxmlformats.org/wordprocessingml/2006/main" xmlns:w14="http://schemas.microsoft.com/office/word/2010/wordml" xmlns:w15="http://schemas.microsoft.com/office/word/2012/wordml" xmlns:w16cex="http://schemas.microsoft.com/office/word/2018/wordml/cex" xmlns:w16cid="http://schemas.microsoft.com/office/word/2016/wordml/cid" xmlns:w16="http://schemas.microsoft.com/office/word/2018/wordml" xmlns:w16sdtdh="http://schemas.microsoft.com/office/word/2020/wordml/sdtdatahash" xmlns:w16se="http://schemas.microsoft.com/office/word/2015/wordml/symex" xmlns:wpg="http://schemas.microsoft.com/office/word/2010/wordprocessingGroup" xmlns:wpi="http://schemas.microsoft.com/office/word/2010/wordprocessingInk" xmlns:wne="http://schemas.microsoft.com/office/word/2006/wordml" xmlns:wps="http://schemas.microsoft.com/office/word/2010/wordprocessingShape" mc:Ignorable="w14 w15 w16se w16cid w16 w16cex w16sdtdh wp14">
+<w:numbering xmlns:wpc="http://schemas.microsoft.com/office/word/2010/wordprocessingCanvas" xmlns:cx="http://schemas.microsoft.com/office/drawing/2014/chartex" xmlns:cx1="http://schemas.microsoft.com/office/drawing/2015/9/8/chartex" xmlns:cx2="http://schemas.microsoft.com/office/drawing/2015/10/21/chartex" xmlns:cx3="http://schemas.microsoft.com/office/drawing/2016/5/9/chartex" xmlns:cx4="http://schemas.microsoft.com/office/drawing/2016/5/10/chartex" xmlns:cx5="http://schemas.microsoft.com/office/drawing/2016/5/11/chartex" xmlns:cx6="http://schemas.microsoft.com/office/drawing/2016/5/12/chartex" xmlns:cx7="http://schemas.microsoft.com/office/drawing/2016/5/13/chartex" xmlns:cx8="http://schemas.microsoft.com/office/drawing/2016/5/14/chartex" xmlns:mc="http://schemas.openxmlformats.org/markup-compatibility/2006" xmlns:aink="http://schemas.microsoft.com/office/drawing/2016/ink" xmlns:am3d="http://schemas.microsoft.com/office/drawing/2017/model3d" xmlns:o="urn:schemas-microsoft-com:office:office" xmlns:oel="http://schemas.microsoft.com/office/2019/extlst" xmlns:r="http://schemas.openxmlformats.org/officeDocument/2006/relationships" xmlns:m="http://schemas.openxmlformats.org/officeDocument/2006/math" xmlns:v="urn:schemas-microsoft-com:vml" xmlns:wp14="http://schemas.microsoft.com/office/word/2010/wordprocessingDrawing" xmlns:wp="http://schemas.openxmlformats.org/drawingml/2006/wordprocessingDrawing" xmlns:w10="urn:schemas-microsoft-com:office:word" xmlns:w="http://schemas.openxmlformats.org/wordprocessingml/2006/main" xmlns:w14="http://schemas.microsoft.com/office/word/2010/wordml" xmlns:w15="http://schemas.microsoft.com/office/word/2012/wordml" xmlns:w16cex="http://schemas.microsoft.com/office/word/2018/wordml/cex" xmlns:w16cid="http://schemas.microsoft.com/office/word/2016/wordml/cid" xmlns:w16="http://schemas.microsoft.com/office/word/2018/wordml" xmlns:w16du="http://schemas.microsoft.com/office/word/2023/wordml/word16du" xmlns:w16sdtdh="http://schemas.microsoft.com/office/word/2020/wordml/sdtdatahash" xmlns:w16sdtfl="http://schemas.microsoft.com/office/word/2024/wordml/sdtformatlock" xmlns:w16se="http://schemas.microsoft.com/office/word/2015/wordml/symex" xmlns:wpg="http://schemas.microsoft.com/office/word/2010/wordprocessingGroup" xmlns:wpi="http://schemas.microsoft.com/office/word/2010/wordprocessingInk" xmlns:wne="http://schemas.microsoft.com/office/word/2006/wordml" xmlns:wps="http://schemas.microsoft.com/office/word/2010/wordprocessingShape" mc:Ignorable="w14 w15 w16se w16cid w16 w16cex w16sdtdh w16sdtfl w16du wp14">
   <w:abstractNum w:abstractNumId="0" w15:restartNumberingAfterBreak="0">
     <w:nsid w:val="02C147E3"/>
     <w:multiLevelType w:val="multilevel"/>
@@ -14234,7 +14411,7 @@
 </file>
 
 <file path=word/styles.xml><?xml version="1.0" encoding="utf-8"?>
-<w:styles xmlns:mc="http://schemas.openxmlformats.org/markup-compatibility/2006" xmlns:r="http://schemas.openxmlformats.org/officeDocument/2006/relationships" xmlns:w="http://schemas.openxmlformats.org/wordprocessingml/2006/main" xmlns:w14="http://schemas.microsoft.com/office/word/2010/wordml" xmlns:w15="http://schemas.microsoft.com/office/word/2012/wordml" xmlns:w16cex="http://schemas.microsoft.com/office/word/2018/wordml/cex" xmlns:w16cid="http://schemas.microsoft.com/office/word/2016/wordml/cid" xmlns:w16="http://schemas.microsoft.com/office/word/2018/wordml" xmlns:w16sdtdh="http://schemas.microsoft.com/office/word/2020/wordml/sdtdatahash" xmlns:w16se="http://schemas.microsoft.com/office/word/2015/wordml/symex" mc:Ignorable="w14 w15 w16se w16cid w16 w16cex w16sdtdh">
+<w:styles xmlns:mc="http://schemas.openxmlformats.org/markup-compatibility/2006" xmlns:r="http://schemas.openxmlformats.org/officeDocument/2006/relationships" xmlns:w="http://schemas.openxmlformats.org/wordprocessingml/2006/main" xmlns:w14="http://schemas.microsoft.com/office/word/2010/wordml" xmlns:w15="http://schemas.microsoft.com/office/word/2012/wordml" xmlns:w16cex="http://schemas.microsoft.com/office/word/2018/wordml/cex" xmlns:w16cid="http://schemas.microsoft.com/office/word/2016/wordml/cid" xmlns:w16="http://schemas.microsoft.com/office/word/2018/wordml" xmlns:w16du="http://schemas.microsoft.com/office/word/2023/wordml/word16du" xmlns:w16sdtdh="http://schemas.microsoft.com/office/word/2020/wordml/sdtdatahash" xmlns:w16sdtfl="http://schemas.microsoft.com/office/word/2024/wordml/sdtformatlock" xmlns:w16se="http://schemas.microsoft.com/office/word/2015/wordml/symex" mc:Ignorable="w14 w15 w16se w16cid w16 w16cex w16sdtdh w16sdtfl w16du">
   <w:docDefaults>
     <w:rPrDefault>
       <w:rPr>
@@ -14711,6 +14888,7 @@
   <w:style w:type="character" w:default="1" w:styleId="a0">
     <w:name w:val="Default Paragraph Font"/>
     <w:uiPriority w:val="1"/>
+    <w:semiHidden/>
     <w:unhideWhenUsed/>
   </w:style>
   <w:style w:type="table" w:default="1" w:styleId="a1">
